--- a/Договор_ИП.docx
+++ b/Договор_ИП.docx
@@ -1,6 +1,6 @@
 
 <file path=word/document.xml><?xml version="1.0" encoding="utf-8"?>
-<w:document xmlns:wpc="http://schemas.microsoft.com/office/word/2010/wordprocessingCanvas" xmlns:cx="http://schemas.microsoft.com/office/drawing/2014/chartex" xmlns:cx1="http://schemas.microsoft.com/office/drawing/2015/9/8/chartex" xmlns:cx2="http://schemas.microsoft.com/office/drawing/2015/10/21/chartex" xmlns:cx3="http://schemas.microsoft.com/office/drawing/2016/5/9/chartex" xmlns:cx4="http://schemas.microsoft.com/office/drawing/2016/5/10/chartex" xmlns:cx5="http://schemas.microsoft.com/office/drawing/2016/5/11/chartex" xmlns:cx6="http://schemas.microsoft.com/office/drawing/2016/5/12/chartex" xmlns:cx7="http://schemas.microsoft.com/office/drawing/2016/5/13/chartex" xmlns:cx8="http://schemas.microsoft.com/office/drawing/2016/5/14/chartex" xmlns:mc="http://schemas.openxmlformats.org/markup-compatibility/2006" xmlns:aink="http://schemas.microsoft.com/office/drawing/2016/ink" xmlns:am3d="http://schemas.microsoft.com/office/drawing/2017/model3d" xmlns:o="urn:schemas-microsoft-com:office:office" xmlns:oel="http://schemas.microsoft.com/office/2019/extlst" xmlns:r="http://schemas.openxmlformats.org/officeDocument/2006/relationships" xmlns:m="http://schemas.openxmlformats.org/officeDocument/2006/math" xmlns:v="urn:schemas-microsoft-com:vml" xmlns:wp14="http://schemas.microsoft.com/office/word/2010/wordprocessingDrawing" xmlns:wp="http://schemas.openxmlformats.org/drawingml/2006/wordprocessingDrawing" xmlns:w10="urn:schemas-microsoft-com:office:word" xmlns:w="http://schemas.openxmlformats.org/wordprocessingml/2006/main" xmlns:w14="http://schemas.microsoft.com/office/word/2010/wordml" xmlns:w15="http://schemas.microsoft.com/office/word/2012/wordml" xmlns:w16cex="http://schemas.microsoft.com/office/word/2018/wordml/cex" xmlns:w16cid="http://schemas.microsoft.com/office/word/2016/wordml/cid" xmlns:w16="http://schemas.microsoft.com/office/word/2018/wordml" xmlns:w16sdtdh="http://schemas.microsoft.com/office/word/2020/wordml/sdtdatahash" xmlns:w16se="http://schemas.microsoft.com/office/word/2015/wordml/symex" xmlns:wpg="http://schemas.microsoft.com/office/word/2010/wordprocessingGroup" xmlns:wpi="http://schemas.microsoft.com/office/word/2010/wordprocessingInk" xmlns:wne="http://schemas.microsoft.com/office/word/2006/wordml" xmlns:wps="http://schemas.microsoft.com/office/word/2010/wordprocessingShape" mc:Ignorable="w14 w15 w16se w16cid w16 w16cex w16sdtdh wp14">
+<w:document xmlns:wpc="http://schemas.microsoft.com/office/word/2010/wordprocessingCanvas" xmlns:cx="http://schemas.microsoft.com/office/drawing/2014/chartex" xmlns:cx1="http://schemas.microsoft.com/office/drawing/2015/9/8/chartex" xmlns:cx2="http://schemas.microsoft.com/office/drawing/2015/10/21/chartex" xmlns:cx3="http://schemas.microsoft.com/office/drawing/2016/5/9/chartex" xmlns:cx4="http://schemas.microsoft.com/office/drawing/2016/5/10/chartex" xmlns:cx5="http://schemas.microsoft.com/office/drawing/2016/5/11/chartex" xmlns:cx6="http://schemas.microsoft.com/office/drawing/2016/5/12/chartex" xmlns:cx7="http://schemas.microsoft.com/office/drawing/2016/5/13/chartex" xmlns:cx8="http://schemas.microsoft.com/office/drawing/2016/5/14/chartex" xmlns:mc="http://schemas.openxmlformats.org/markup-compatibility/2006" xmlns:aink="http://schemas.microsoft.com/office/drawing/2016/ink" xmlns:am3d="http://schemas.microsoft.com/office/drawing/2017/model3d" xmlns:o="urn:schemas-microsoft-com:office:office" xmlns:oel="http://schemas.microsoft.com/office/2019/extlst" xmlns:r="http://schemas.openxmlformats.org/officeDocument/2006/relationships" xmlns:m="http://schemas.openxmlformats.org/officeDocument/2006/math" xmlns:v="urn:schemas-microsoft-com:vml" xmlns:wp14="http://schemas.microsoft.com/office/word/2010/wordprocessingDrawing" xmlns:wp="http://schemas.openxmlformats.org/drawingml/2006/wordprocessingDrawing" xmlns:w10="urn:schemas-microsoft-com:office:word" xmlns:w="http://schemas.openxmlformats.org/wordprocessingml/2006/main" xmlns:w14="http://schemas.microsoft.com/office/word/2010/wordml" xmlns:w15="http://schemas.microsoft.com/office/word/2012/wordml" xmlns:w16cex="http://schemas.microsoft.com/office/word/2018/wordml/cex" xmlns:w16cid="http://schemas.microsoft.com/office/word/2016/wordml/cid" xmlns:w16="http://schemas.microsoft.com/office/word/2018/wordml" xmlns:w16du="http://schemas.microsoft.com/office/word/2023/wordml/word16du" xmlns:w16sdtdh="http://schemas.microsoft.com/office/word/2020/wordml/sdtdatahash" xmlns:w16se="http://schemas.microsoft.com/office/word/2015/wordml/symex" xmlns:wpg="http://schemas.microsoft.com/office/word/2010/wordprocessingGroup" xmlns:wpi="http://schemas.microsoft.com/office/word/2010/wordprocessingInk" xmlns:wne="http://schemas.microsoft.com/office/word/2006/wordml" xmlns:wps="http://schemas.microsoft.com/office/word/2010/wordprocessingShape" mc:Ignorable="w14 w15 w16se w16cid w16 w16cex w16sdtdh w16du wp14">
   <w:background w:color="FFFFFF"/>
   <w:body>
     <w:p>
@@ -8,28 +8,13 @@
         <w:pStyle w:val="ab"/>
         <w:jc w:val="center"/>
       </w:pPr>
-      <w:proofErr w:type="gramStart"/>
       <w:r>
         <w:rPr>
           <w:b/>
           <w:bCs/>
-        </w:rPr>
-        <w:t>ДОГОВОР  №</w:t>
-      </w:r>
-      <w:proofErr w:type="gramEnd"/>
-      <w:r>
-        <w:rPr>
-          <w:b/>
-          <w:bCs/>
-        </w:rPr>
-        <w:t xml:space="preserve"> </w:t>
-      </w:r>
-      <w:r>
-        <w:rPr>
-          <w:b/>
-          <w:bCs/>
-        </w:rPr>
-        <w:t>____</w:t>
+          <w:highlight w:val="green"/>
+        </w:rPr>
+        <w:t>НОМЕР ДОГОВОРА</w:t>
       </w:r>
     </w:p>
     <w:p>
@@ -99,56 +84,16 @@
         <w:t xml:space="preserve">  </w:t>
       </w:r>
       <w:r>
-        <w:t xml:space="preserve"> </w:t>
-      </w:r>
-      <w:proofErr w:type="gramStart"/>
-      <w:r>
-        <w:t xml:space="preserve"> </w:t>
-      </w:r>
-      <w:r>
         <w:t xml:space="preserve">  </w:t>
       </w:r>
       <w:r>
-        <w:rPr>
-          <w:highlight w:val="yellow"/>
-        </w:rPr>
-        <w:t>«</w:t>
-      </w:r>
-      <w:proofErr w:type="gramEnd"/>
-      <w:r>
-        <w:rPr>
-          <w:highlight w:val="yellow"/>
-        </w:rPr>
-        <w:t>____»____________</w:t>
-      </w:r>
-      <w:r>
-        <w:rPr>
-          <w:rFonts w:eastAsia="Times New Roman"/>
-          <w:bCs/>
-          <w:color w:val="000000"/>
-        </w:rPr>
-        <w:t xml:space="preserve"> </w:t>
-      </w:r>
-      <w:r>
-        <w:rPr>
-          <w:bCs/>
-          <w:color w:val="000000"/>
-        </w:rPr>
-        <w:t>202</w:t>
-      </w:r>
-      <w:r>
-        <w:rPr>
-          <w:bCs/>
-          <w:color w:val="000000"/>
-        </w:rPr>
-        <w:t>4</w:t>
-      </w:r>
-      <w:r>
-        <w:rPr>
-          <w:bCs/>
-          <w:color w:val="000000"/>
-        </w:rPr>
-        <w:t xml:space="preserve"> г.</w:t>
+        <w:t xml:space="preserve">  </w:t>
+      </w:r>
+      <w:r>
+        <w:rPr>
+          <w:highlight w:val="green"/>
+        </w:rPr>
+        <w:t>АКТУАЛЬНАЯ ДАТА</w:t>
       </w:r>
     </w:p>
     <w:p>
@@ -178,19 +123,15 @@
         </w:rPr>
       </w:pPr>
       <w:bookmarkStart w:id="0" w:name="_Hlk532122010"/>
-      <w:r>
-        <w:rPr>
-          <w:b/>
-        </w:rPr>
-        <w:t xml:space="preserve">Индивидуальный предприниматель </w:t>
-      </w:r>
+      <w:proofErr w:type="spellStart"/>
       <w:r>
         <w:rPr>
           <w:b/>
           <w:highlight w:val="yellow"/>
         </w:rPr>
-        <w:t>__________</w:t>
-      </w:r>
+        <w:t>ИПполностью</w:t>
+      </w:r>
+      <w:proofErr w:type="spellEnd"/>
       <w:r>
         <w:t>,</w:t>
       </w:r>
@@ -218,12 +159,14 @@
       <w:r>
         <w:t xml:space="preserve">ОГРНИП </w:t>
       </w:r>
+      <w:proofErr w:type="spellStart"/>
       <w:r>
         <w:rPr>
           <w:highlight w:val="yellow"/>
         </w:rPr>
-        <w:t>_______</w:t>
-      </w:r>
+        <w:t>ОГРНИП</w:t>
+      </w:r>
+      <w:proofErr w:type="spellEnd"/>
       <w:r>
         <w:t xml:space="preserve">, </w:t>
       </w:r>
@@ -427,7 +370,7 @@
           <w:color w:val="000000"/>
           <w:highlight w:val="yellow"/>
         </w:rPr>
-        <w:t>дизайну и верстке не менее 35 (тридцати пяти) слайдов (формата 16х9) презентации</w:t>
+        <w:t>УСЛУГА ИСПОЛНИТЕЛЯ</w:t>
       </w:r>
       <w:r>
         <w:rPr>
@@ -462,7 +405,7 @@
           <w:color w:val="000000"/>
           <w:highlight w:val="yellow"/>
         </w:rPr>
-        <w:t>Power Point/ PDF</w:t>
+        <w:t>ФОРМАТ РЕЗУЛЬТАТА</w:t>
       </w:r>
       <w:r>
         <w:rPr>
@@ -503,7 +446,7 @@
           <w:color w:val="000000"/>
           <w:highlight w:val="yellow"/>
         </w:rPr>
-        <w:t>с 04 октября 2024 года по 07 октября 2024 года</w:t>
+        <w:t>СРОКИ ОКАЗАНИЯ</w:t>
       </w:r>
       <w:r>
         <w:rPr>
@@ -614,21 +557,12 @@
         </w:rPr>
         <w:t xml:space="preserve"> Договорам составляет </w:t>
       </w:r>
-      <w:bookmarkStart w:id="1" w:name="_Hlk179211978"/>
       <w:r>
         <w:rPr>
           <w:color w:val="000000"/>
           <w:highlight w:val="yellow"/>
         </w:rPr>
-        <w:t xml:space="preserve">15 957 (Пятнадцать тысяч девятьсот пятьдесят семь) рублей </w:t>
-      </w:r>
-      <w:bookmarkEnd w:id="1"/>
-      <w:r>
-        <w:rPr>
-          <w:color w:val="000000"/>
-          <w:highlight w:val="yellow"/>
-        </w:rPr>
-        <w:t>00 копеек</w:t>
+        <w:t>СТОИМОСТЬ</w:t>
       </w:r>
       <w:r>
         <w:rPr>
@@ -1193,6 +1127,7 @@
           <w:rFonts w:eastAsia="Times New Roman"/>
           <w:color w:val="000000"/>
         </w:rPr>
+        <w:lastRenderedPageBreak/>
         <w:t>3</w:t>
       </w:r>
       <w:r>
@@ -1228,7 +1163,6 @@
           <w:rFonts w:eastAsia="Times New Roman"/>
           <w:color w:val="000000"/>
         </w:rPr>
-        <w:lastRenderedPageBreak/>
         <w:t>3</w:t>
       </w:r>
       <w:r>
@@ -1998,6 +1932,7 @@
           <w:sz w:val="24"/>
           <w:szCs w:val="24"/>
         </w:rPr>
+        <w:lastRenderedPageBreak/>
         <w:t>6.3. В случае несоблюдения сроков оказания услуг Исполнителем Исполнитель обязан уплатить Заказчику пени в размере 0,1% от стоимости услуг Исполнителя.</w:t>
       </w:r>
     </w:p>
@@ -2011,7 +1946,6 @@
         <w:rPr>
           <w:rFonts w:eastAsia="Times New Roman"/>
         </w:rPr>
-        <w:lastRenderedPageBreak/>
         <w:t>6.</w:t>
       </w:r>
       <w:r>
@@ -2576,20 +2510,288 @@
           </w:tcPr>
           <w:p>
             <w:pPr>
-              <w:pStyle w:val="ab"/>
+              <w:ind w:left="142"/>
+              <w:jc w:val="both"/>
               <w:rPr>
-                <w:rFonts w:eastAsia="Times New Roman"/>
                 <w:b/>
+                <w:sz w:val="18"/>
+                <w:szCs w:val="18"/>
+              </w:rPr>
+            </w:pPr>
+            <w:r>
+              <w:rPr>
+                <w:b/>
+                <w:sz w:val="18"/>
+                <w:szCs w:val="18"/>
+              </w:rPr>
+              <w:t>ИСПОЛНИТЕЛЬ:</w:t>
+            </w:r>
+          </w:p>
+          <w:p>
+            <w:pPr>
+              <w:ind w:left="142"/>
+              <w:jc w:val="both"/>
+              <w:rPr>
+                <w:b/>
+                <w:sz w:val="18"/>
+                <w:szCs w:val="18"/>
+              </w:rPr>
+            </w:pPr>
+          </w:p>
+          <w:p>
+            <w:pPr>
+              <w:spacing w:line="100" w:lineRule="atLeast"/>
+              <w:rPr>
+                <w:sz w:val="18"/>
+                <w:szCs w:val="18"/>
+                <w:lang w:val="ru-KZ"/>
+              </w:rPr>
+            </w:pPr>
+            <w:r>
+              <w:rPr>
+                <w:sz w:val="18"/>
+                <w:szCs w:val="18"/>
+              </w:rPr>
+              <w:t>Юр. адрес:</w:t>
+            </w:r>
+            <w:r>
+              <w:rPr>
+                <w:sz w:val="18"/>
+                <w:szCs w:val="18"/>
+              </w:rPr>
+              <w:t xml:space="preserve"> </w:t>
+            </w:r>
+            <w:r>
+              <w:rPr>
+                <w:sz w:val="18"/>
+                <w:szCs w:val="18"/>
+                <w:highlight w:val="yellow"/>
+                <w:lang w:val="ru-KZ"/>
+              </w:rPr>
+              <w:t>АДРЕС:</w:t>
+            </w:r>
+          </w:p>
+          <w:p>
+            <w:pPr>
+              <w:pStyle w:val="a9"/>
+              <w:spacing w:line="100" w:lineRule="atLeast"/>
+              <w:ind w:hanging="14"/>
+              <w:rPr>
+                <w:bCs/>
+                <w:sz w:val="18"/>
+                <w:szCs w:val="18"/>
+                <w:highlight w:val="yellow"/>
+                <w:lang w:val="ru-KZ"/>
+              </w:rPr>
+            </w:pPr>
+            <w:r>
+              <w:rPr>
+                <w:bCs/>
+                <w:sz w:val="18"/>
+                <w:szCs w:val="18"/>
+              </w:rPr>
+              <w:t>ИНН</w:t>
+            </w:r>
+            <w:r>
+              <w:rPr>
+                <w:bCs/>
+                <w:sz w:val="18"/>
+                <w:szCs w:val="18"/>
+              </w:rPr>
+              <w:t xml:space="preserve">: </w:t>
+            </w:r>
+            <w:r>
+              <w:rPr>
+                <w:bCs/>
+                <w:sz w:val="18"/>
+                <w:szCs w:val="18"/>
+                <w:highlight w:val="yellow"/>
+                <w:lang w:val="ru-KZ"/>
+              </w:rPr>
+              <w:t>ИНН:</w:t>
+            </w:r>
+          </w:p>
+          <w:p>
+            <w:pPr>
+              <w:pStyle w:val="a9"/>
+              <w:spacing w:line="100" w:lineRule="atLeast"/>
+              <w:ind w:hanging="14"/>
+              <w:rPr>
+                <w:bCs/>
+                <w:sz w:val="18"/>
+                <w:szCs w:val="18"/>
                 <w:highlight w:val="yellow"/>
               </w:rPr>
             </w:pPr>
             <w:r>
               <w:rPr>
-                <w:rFonts w:eastAsia="Times New Roman"/>
-                <w:b/>
+                <w:bCs/>
+                <w:sz w:val="18"/>
+                <w:szCs w:val="18"/>
+              </w:rPr>
+              <w:t>ОГРН</w:t>
+            </w:r>
+            <w:r>
+              <w:rPr>
+                <w:bCs/>
+                <w:sz w:val="18"/>
+                <w:szCs w:val="18"/>
+              </w:rPr>
+              <w:t xml:space="preserve">: </w:t>
+            </w:r>
+            <w:r>
+              <w:rPr>
+                <w:bCs/>
+                <w:sz w:val="18"/>
+                <w:szCs w:val="18"/>
                 <w:highlight w:val="yellow"/>
               </w:rPr>
-              <w:t>Исполнитель:</w:t>
+              <w:t>ОГРНИП</w:t>
+            </w:r>
+            <w:r>
+              <w:rPr>
+                <w:bCs/>
+                <w:sz w:val="18"/>
+                <w:szCs w:val="18"/>
+              </w:rPr>
+              <w:t xml:space="preserve"> </w:t>
+            </w:r>
+          </w:p>
+          <w:p>
+            <w:pPr>
+              <w:spacing w:line="100" w:lineRule="atLeast"/>
+              <w:ind w:hanging="14"/>
+              <w:rPr>
+                <w:bCs/>
+                <w:sz w:val="18"/>
+                <w:szCs w:val="18"/>
+                <w:lang w:val="ru-KZ"/>
+              </w:rPr>
+            </w:pPr>
+            <w:r>
+              <w:rPr>
+                <w:bCs/>
+                <w:sz w:val="18"/>
+                <w:szCs w:val="18"/>
+              </w:rPr>
+              <w:t>Р/с:</w:t>
+            </w:r>
+            <w:r>
+              <w:rPr>
+                <w:bCs/>
+                <w:sz w:val="18"/>
+                <w:szCs w:val="18"/>
+              </w:rPr>
+              <w:t xml:space="preserve"> </w:t>
+            </w:r>
+            <w:r>
+              <w:rPr>
+                <w:bCs/>
+                <w:sz w:val="18"/>
+                <w:szCs w:val="18"/>
+                <w:highlight w:val="yellow"/>
+                <w:lang w:val="ru-KZ"/>
+              </w:rPr>
+              <w:t>Р/С</w:t>
+            </w:r>
+          </w:p>
+          <w:p>
+            <w:pPr>
+              <w:spacing w:line="100" w:lineRule="atLeast"/>
+              <w:ind w:hanging="14"/>
+              <w:rPr>
+                <w:sz w:val="18"/>
+                <w:szCs w:val="18"/>
+                <w:highlight w:val="yellow"/>
+                <w:lang w:val="ru-KZ"/>
+              </w:rPr>
+            </w:pPr>
+            <w:r>
+              <w:rPr>
+                <w:sz w:val="18"/>
+                <w:szCs w:val="18"/>
+                <w:highlight w:val="yellow"/>
+                <w:lang w:val="ru-KZ"/>
+              </w:rPr>
+              <w:t>НАИМЕНОВАНИЕ БАНКА:</w:t>
+            </w:r>
+          </w:p>
+          <w:p>
+            <w:pPr>
+              <w:spacing w:line="100" w:lineRule="atLeast"/>
+              <w:ind w:hanging="14"/>
+              <w:rPr>
+                <w:bCs/>
+                <w:sz w:val="18"/>
+                <w:szCs w:val="18"/>
+                <w:highlight w:val="yellow"/>
+                <w:lang w:val="ru-KZ"/>
+              </w:rPr>
+            </w:pPr>
+            <w:r>
+              <w:rPr>
+                <w:bCs/>
+                <w:sz w:val="18"/>
+                <w:szCs w:val="18"/>
+              </w:rPr>
+              <w:t>К/С</w:t>
+            </w:r>
+            <w:r>
+              <w:rPr>
+                <w:bCs/>
+                <w:sz w:val="18"/>
+                <w:szCs w:val="18"/>
+              </w:rPr>
+              <w:t xml:space="preserve">: </w:t>
+            </w:r>
+            <w:r>
+              <w:rPr>
+                <w:bCs/>
+                <w:sz w:val="18"/>
+                <w:szCs w:val="18"/>
+                <w:highlight w:val="yellow"/>
+                <w:lang w:val="ru-KZ"/>
+              </w:rPr>
+              <w:t>К/С</w:t>
+            </w:r>
+          </w:p>
+          <w:p>
+            <w:pPr>
+              <w:spacing w:line="100" w:lineRule="atLeast"/>
+              <w:ind w:hanging="14"/>
+              <w:rPr>
+                <w:bCs/>
+                <w:sz w:val="18"/>
+                <w:szCs w:val="18"/>
+                <w:highlight w:val="yellow"/>
+                <w:lang w:val="ru-KZ"/>
+              </w:rPr>
+            </w:pPr>
+            <w:r>
+              <w:rPr>
+                <w:bCs/>
+                <w:sz w:val="18"/>
+                <w:szCs w:val="18"/>
+              </w:rPr>
+              <w:t>БИК</w:t>
+            </w:r>
+            <w:r>
+              <w:rPr>
+                <w:bCs/>
+                <w:sz w:val="18"/>
+                <w:szCs w:val="18"/>
+              </w:rPr>
+              <w:t xml:space="preserve">: </w:t>
+            </w:r>
+            <w:r>
+              <w:rPr>
+                <w:bCs/>
+                <w:sz w:val="18"/>
+                <w:szCs w:val="18"/>
+                <w:highlight w:val="yellow"/>
+                <w:lang w:val="ru-KZ"/>
+              </w:rPr>
+              <w:t>БИК</w:t>
             </w:r>
           </w:p>
           <w:p>
@@ -2598,144 +2800,9 @@
               <w:rPr>
                 <w:rFonts w:eastAsia="Times New Roman"/>
                 <w:highlight w:val="yellow"/>
-                <w:lang w:val="en-US"/>
+                <w:lang w:val="ru-KZ"/>
               </w:rPr>
             </w:pPr>
-          </w:p>
-          <w:p>
-            <w:pPr>
-              <w:pStyle w:val="ab"/>
-              <w:rPr>
-                <w:rFonts w:eastAsia="Times New Roman"/>
-                <w:highlight w:val="yellow"/>
-                <w:lang w:val="en-US"/>
-              </w:rPr>
-            </w:pPr>
-          </w:p>
-          <w:p>
-            <w:pPr>
-              <w:pStyle w:val="ab"/>
-              <w:rPr>
-                <w:rFonts w:eastAsia="Times New Roman"/>
-                <w:highlight w:val="yellow"/>
-                <w:lang w:val="en-US"/>
-              </w:rPr>
-            </w:pPr>
-          </w:p>
-          <w:p>
-            <w:pPr>
-              <w:pStyle w:val="ab"/>
-              <w:rPr>
-                <w:rFonts w:eastAsia="Times New Roman"/>
-                <w:highlight w:val="yellow"/>
-                <w:lang w:val="en-US"/>
-              </w:rPr>
-            </w:pPr>
-          </w:p>
-          <w:p>
-            <w:pPr>
-              <w:pStyle w:val="ab"/>
-              <w:rPr>
-                <w:rFonts w:eastAsia="Times New Roman"/>
-                <w:highlight w:val="yellow"/>
-                <w:lang w:val="en-US"/>
-              </w:rPr>
-            </w:pPr>
-          </w:p>
-          <w:p>
-            <w:pPr>
-              <w:pStyle w:val="ab"/>
-              <w:rPr>
-                <w:rFonts w:eastAsia="Times New Roman"/>
-                <w:highlight w:val="yellow"/>
-                <w:lang w:val="en-US"/>
-              </w:rPr>
-            </w:pPr>
-          </w:p>
-          <w:p>
-            <w:pPr>
-              <w:pStyle w:val="ab"/>
-              <w:rPr>
-                <w:rFonts w:eastAsia="Times New Roman"/>
-                <w:highlight w:val="yellow"/>
-                <w:lang w:val="en-US"/>
-              </w:rPr>
-            </w:pPr>
-          </w:p>
-          <w:p>
-            <w:pPr>
-              <w:pStyle w:val="ab"/>
-              <w:rPr>
-                <w:rFonts w:eastAsia="Times New Roman"/>
-                <w:highlight w:val="yellow"/>
-                <w:lang w:val="en-US"/>
-              </w:rPr>
-            </w:pPr>
-          </w:p>
-          <w:p>
-            <w:pPr>
-              <w:pStyle w:val="ab"/>
-              <w:rPr>
-                <w:rFonts w:eastAsia="Times New Roman"/>
-                <w:highlight w:val="yellow"/>
-                <w:lang w:val="en-US"/>
-              </w:rPr>
-            </w:pPr>
-          </w:p>
-          <w:p>
-            <w:pPr>
-              <w:pStyle w:val="ab"/>
-              <w:rPr>
-                <w:rFonts w:eastAsia="Times New Roman"/>
-                <w:highlight w:val="yellow"/>
-                <w:lang w:val="en-US"/>
-              </w:rPr>
-            </w:pPr>
-          </w:p>
-          <w:p>
-            <w:pPr>
-              <w:pStyle w:val="ab"/>
-              <w:rPr>
-                <w:rFonts w:eastAsia="Times New Roman"/>
-                <w:highlight w:val="yellow"/>
-                <w:lang w:val="en-US"/>
-              </w:rPr>
-            </w:pPr>
-          </w:p>
-          <w:p>
-            <w:pPr>
-              <w:pStyle w:val="ab"/>
-              <w:rPr>
-                <w:rFonts w:eastAsia="Times New Roman"/>
-                <w:highlight w:val="yellow"/>
-                <w:lang w:val="en-US"/>
-              </w:rPr>
-            </w:pPr>
-          </w:p>
-          <w:p>
-            <w:pPr>
-              <w:pStyle w:val="ab"/>
-              <w:rPr>
-                <w:rFonts w:eastAsia="Times New Roman"/>
-                <w:highlight w:val="yellow"/>
-              </w:rPr>
-            </w:pPr>
-          </w:p>
-          <w:p>
-            <w:pPr>
-              <w:pStyle w:val="ab"/>
-              <w:rPr>
-                <w:rFonts w:eastAsia="Times New Roman"/>
-                <w:highlight w:val="yellow"/>
-              </w:rPr>
-            </w:pPr>
-            <w:r>
-              <w:rPr>
-                <w:rFonts w:eastAsia="Times New Roman"/>
-                <w:highlight w:val="yellow"/>
-              </w:rPr>
-              <w:t>Индивидуальный предприниматель</w:t>
-            </w:r>
           </w:p>
           <w:p>
             <w:pPr>
@@ -2756,22 +2823,58 @@
             <w:r>
               <w:rPr>
                 <w:rFonts w:eastAsia="Times New Roman"/>
+              </w:rPr>
+              <w:t>Индивидуальный предприниматель</w:t>
+            </w:r>
+          </w:p>
+          <w:p>
+            <w:pPr>
+              <w:pStyle w:val="ab"/>
+              <w:rPr>
+                <w:rFonts w:eastAsia="Times New Roman"/>
+              </w:rPr>
+            </w:pPr>
+          </w:p>
+          <w:p>
+            <w:pPr>
+              <w:pStyle w:val="ab"/>
+              <w:rPr>
+                <w:rFonts w:eastAsia="Times New Roman"/>
                 <w:highlight w:val="yellow"/>
+                <w:lang w:val="ru-KZ"/>
+              </w:rPr>
+            </w:pPr>
+            <w:r>
+              <w:rPr>
+                <w:rFonts w:eastAsia="Times New Roman"/>
               </w:rPr>
               <w:t>_________________/</w:t>
             </w:r>
             <w:r>
               <w:rPr>
                 <w:rFonts w:eastAsia="Times New Roman"/>
+              </w:rPr>
+              <w:t xml:space="preserve"> </w:t>
+            </w:r>
+            <w:proofErr w:type="spellStart"/>
+            <w:r>
+              <w:rPr>
+                <w:rFonts w:eastAsia="Times New Roman"/>
                 <w:highlight w:val="yellow"/>
-                <w:lang w:val="en-US"/>
+                <w:lang w:val="ru-KZ"/>
               </w:rPr>
-              <w:t xml:space="preserve">               </w:t>
+              <w:t>сокрФИО</w:t>
+            </w:r>
+            <w:proofErr w:type="spellEnd"/>
+            <w:r>
+              <w:rPr>
+                <w:rFonts w:eastAsia="Times New Roman"/>
+              </w:rPr>
+              <w:t xml:space="preserve"> </w:t>
             </w:r>
             <w:r>
               <w:rPr>
                 <w:rFonts w:eastAsia="Times New Roman"/>
-                <w:highlight w:val="yellow"/>
               </w:rPr>
               <w:t>/</w:t>
             </w:r>
@@ -2780,6 +2883,11 @@
       </w:tr>
     </w:tbl>
     <w:p/>
+    <w:p>
+      <w:pPr>
+        <w:pStyle w:val="ab"/>
+      </w:pPr>
+    </w:p>
     <w:sectPr>
       <w:pgSz w:w="11906" w:h="16838"/>
       <w:pgMar w:top="1134" w:right="851" w:bottom="1134" w:left="1134" w:header="720" w:footer="720" w:gutter="0"/>
@@ -2791,7 +2899,7 @@
 </file>
 
 <file path=word/endnotes.xml><?xml version="1.0" encoding="utf-8"?>
-<w:endnotes xmlns:wpc="http://schemas.microsoft.com/office/word/2010/wordprocessingCanvas" xmlns:cx="http://schemas.microsoft.com/office/drawing/2014/chartex" xmlns:cx1="http://schemas.microsoft.com/office/drawing/2015/9/8/chartex" xmlns:cx2="http://schemas.microsoft.com/office/drawing/2015/10/21/chartex" xmlns:cx3="http://schemas.microsoft.com/office/drawing/2016/5/9/chartex" xmlns:cx4="http://schemas.microsoft.com/office/drawing/2016/5/10/chartex" xmlns:cx5="http://schemas.microsoft.com/office/drawing/2016/5/11/chartex" xmlns:cx6="http://schemas.microsoft.com/office/drawing/2016/5/12/chartex" xmlns:cx7="http://schemas.microsoft.com/office/drawing/2016/5/13/chartex" xmlns:cx8="http://schemas.microsoft.com/office/drawing/2016/5/14/chartex" xmlns:mc="http://schemas.openxmlformats.org/markup-compatibility/2006" xmlns:aink="http://schemas.microsoft.com/office/drawing/2016/ink" xmlns:am3d="http://schemas.microsoft.com/office/drawing/2017/model3d" xmlns:o="urn:schemas-microsoft-com:office:office" xmlns:oel="http://schemas.microsoft.com/office/2019/extlst" xmlns:r="http://schemas.openxmlformats.org/officeDocument/2006/relationships" xmlns:m="http://schemas.openxmlformats.org/officeDocument/2006/math" xmlns:v="urn:schemas-microsoft-com:vml" xmlns:wp14="http://schemas.microsoft.com/office/word/2010/wordprocessingDrawing" xmlns:wp="http://schemas.openxmlformats.org/drawingml/2006/wordprocessingDrawing" xmlns:w10="urn:schemas-microsoft-com:office:word" xmlns:w="http://schemas.openxmlformats.org/wordprocessingml/2006/main" xmlns:w14="http://schemas.microsoft.com/office/word/2010/wordml" xmlns:w15="http://schemas.microsoft.com/office/word/2012/wordml" xmlns:w16cex="http://schemas.microsoft.com/office/word/2018/wordml/cex" xmlns:w16cid="http://schemas.microsoft.com/office/word/2016/wordml/cid" xmlns:w16="http://schemas.microsoft.com/office/word/2018/wordml" xmlns:w16sdtdh="http://schemas.microsoft.com/office/word/2020/wordml/sdtdatahash" xmlns:w16se="http://schemas.microsoft.com/office/word/2015/wordml/symex" xmlns:wpg="http://schemas.microsoft.com/office/word/2010/wordprocessingGroup" xmlns:wpi="http://schemas.microsoft.com/office/word/2010/wordprocessingInk" xmlns:wne="http://schemas.microsoft.com/office/word/2006/wordml" xmlns:wps="http://schemas.microsoft.com/office/word/2010/wordprocessingShape" mc:Ignorable="w14 w15 w16se w16cid w16 w16cex w16sdtdh wp14">
+<w:endnotes xmlns:wpc="http://schemas.microsoft.com/office/word/2010/wordprocessingCanvas" xmlns:cx="http://schemas.microsoft.com/office/drawing/2014/chartex" xmlns:cx1="http://schemas.microsoft.com/office/drawing/2015/9/8/chartex" xmlns:cx2="http://schemas.microsoft.com/office/drawing/2015/10/21/chartex" xmlns:cx3="http://schemas.microsoft.com/office/drawing/2016/5/9/chartex" xmlns:cx4="http://schemas.microsoft.com/office/drawing/2016/5/10/chartex" xmlns:cx5="http://schemas.microsoft.com/office/drawing/2016/5/11/chartex" xmlns:cx6="http://schemas.microsoft.com/office/drawing/2016/5/12/chartex" xmlns:cx7="http://schemas.microsoft.com/office/drawing/2016/5/13/chartex" xmlns:cx8="http://schemas.microsoft.com/office/drawing/2016/5/14/chartex" xmlns:mc="http://schemas.openxmlformats.org/markup-compatibility/2006" xmlns:aink="http://schemas.microsoft.com/office/drawing/2016/ink" xmlns:am3d="http://schemas.microsoft.com/office/drawing/2017/model3d" xmlns:o="urn:schemas-microsoft-com:office:office" xmlns:oel="http://schemas.microsoft.com/office/2019/extlst" xmlns:r="http://schemas.openxmlformats.org/officeDocument/2006/relationships" xmlns:m="http://schemas.openxmlformats.org/officeDocument/2006/math" xmlns:v="urn:schemas-microsoft-com:vml" xmlns:wp14="http://schemas.microsoft.com/office/word/2010/wordprocessingDrawing" xmlns:wp="http://schemas.openxmlformats.org/drawingml/2006/wordprocessingDrawing" xmlns:w10="urn:schemas-microsoft-com:office:word" xmlns:w="http://schemas.openxmlformats.org/wordprocessingml/2006/main" xmlns:w14="http://schemas.microsoft.com/office/word/2010/wordml" xmlns:w15="http://schemas.microsoft.com/office/word/2012/wordml" xmlns:w16cex="http://schemas.microsoft.com/office/word/2018/wordml/cex" xmlns:w16cid="http://schemas.microsoft.com/office/word/2016/wordml/cid" xmlns:w16="http://schemas.microsoft.com/office/word/2018/wordml" xmlns:w16du="http://schemas.microsoft.com/office/word/2023/wordml/word16du" xmlns:w16sdtdh="http://schemas.microsoft.com/office/word/2020/wordml/sdtdatahash" xmlns:w16se="http://schemas.microsoft.com/office/word/2015/wordml/symex" xmlns:wpg="http://schemas.microsoft.com/office/word/2010/wordprocessingGroup" xmlns:wpi="http://schemas.microsoft.com/office/word/2010/wordprocessingInk" xmlns:wne="http://schemas.microsoft.com/office/word/2006/wordml" xmlns:wps="http://schemas.microsoft.com/office/word/2010/wordprocessingShape" mc:Ignorable="w14 w15 w16se w16cid w16 w16cex w16sdtdh w16du wp14">
   <w:endnote w:type="separator" w:id="-1">
     <w:p>
       <w:r>
@@ -2810,7 +2918,7 @@
 </file>
 
 <file path=word/footnotes.xml><?xml version="1.0" encoding="utf-8"?>
-<w:footnotes xmlns:wpc="http://schemas.microsoft.com/office/word/2010/wordprocessingCanvas" xmlns:cx="http://schemas.microsoft.com/office/drawing/2014/chartex" xmlns:cx1="http://schemas.microsoft.com/office/drawing/2015/9/8/chartex" xmlns:cx2="http://schemas.microsoft.com/office/drawing/2015/10/21/chartex" xmlns:cx3="http://schemas.microsoft.com/office/drawing/2016/5/9/chartex" xmlns:cx4="http://schemas.microsoft.com/office/drawing/2016/5/10/chartex" xmlns:cx5="http://schemas.microsoft.com/office/drawing/2016/5/11/chartex" xmlns:cx6="http://schemas.microsoft.com/office/drawing/2016/5/12/chartex" xmlns:cx7="http://schemas.microsoft.com/office/drawing/2016/5/13/chartex" xmlns:cx8="http://schemas.microsoft.com/office/drawing/2016/5/14/chartex" xmlns:mc="http://schemas.openxmlformats.org/markup-compatibility/2006" xmlns:aink="http://schemas.microsoft.com/office/drawing/2016/ink" xmlns:am3d="http://schemas.microsoft.com/office/drawing/2017/model3d" xmlns:o="urn:schemas-microsoft-com:office:office" xmlns:oel="http://schemas.microsoft.com/office/2019/extlst" xmlns:r="http://schemas.openxmlformats.org/officeDocument/2006/relationships" xmlns:m="http://schemas.openxmlformats.org/officeDocument/2006/math" xmlns:v="urn:schemas-microsoft-com:vml" xmlns:wp14="http://schemas.microsoft.com/office/word/2010/wordprocessingDrawing" xmlns:wp="http://schemas.openxmlformats.org/drawingml/2006/wordprocessingDrawing" xmlns:w10="urn:schemas-microsoft-com:office:word" xmlns:w="http://schemas.openxmlformats.org/wordprocessingml/2006/main" xmlns:w14="http://schemas.microsoft.com/office/word/2010/wordml" xmlns:w15="http://schemas.microsoft.com/office/word/2012/wordml" xmlns:w16cex="http://schemas.microsoft.com/office/word/2018/wordml/cex" xmlns:w16cid="http://schemas.microsoft.com/office/word/2016/wordml/cid" xmlns:w16="http://schemas.microsoft.com/office/word/2018/wordml" xmlns:w16sdtdh="http://schemas.microsoft.com/office/word/2020/wordml/sdtdatahash" xmlns:w16se="http://schemas.microsoft.com/office/word/2015/wordml/symex" xmlns:wpg="http://schemas.microsoft.com/office/word/2010/wordprocessingGroup" xmlns:wpi="http://schemas.microsoft.com/office/word/2010/wordprocessingInk" xmlns:wne="http://schemas.microsoft.com/office/word/2006/wordml" xmlns:wps="http://schemas.microsoft.com/office/word/2010/wordprocessingShape" mc:Ignorable="w14 w15 w16se w16cid w16 w16cex w16sdtdh wp14">
+<w:footnotes xmlns:wpc="http://schemas.microsoft.com/office/word/2010/wordprocessingCanvas" xmlns:cx="http://schemas.microsoft.com/office/drawing/2014/chartex" xmlns:cx1="http://schemas.microsoft.com/office/drawing/2015/9/8/chartex" xmlns:cx2="http://schemas.microsoft.com/office/drawing/2015/10/21/chartex" xmlns:cx3="http://schemas.microsoft.com/office/drawing/2016/5/9/chartex" xmlns:cx4="http://schemas.microsoft.com/office/drawing/2016/5/10/chartex" xmlns:cx5="http://schemas.microsoft.com/office/drawing/2016/5/11/chartex" xmlns:cx6="http://schemas.microsoft.com/office/drawing/2016/5/12/chartex" xmlns:cx7="http://schemas.microsoft.com/office/drawing/2016/5/13/chartex" xmlns:cx8="http://schemas.microsoft.com/office/drawing/2016/5/14/chartex" xmlns:mc="http://schemas.openxmlformats.org/markup-compatibility/2006" xmlns:aink="http://schemas.microsoft.com/office/drawing/2016/ink" xmlns:am3d="http://schemas.microsoft.com/office/drawing/2017/model3d" xmlns:o="urn:schemas-microsoft-com:office:office" xmlns:oel="http://schemas.microsoft.com/office/2019/extlst" xmlns:r="http://schemas.openxmlformats.org/officeDocument/2006/relationships" xmlns:m="http://schemas.openxmlformats.org/officeDocument/2006/math" xmlns:v="urn:schemas-microsoft-com:vml" xmlns:wp14="http://schemas.microsoft.com/office/word/2010/wordprocessingDrawing" xmlns:wp="http://schemas.openxmlformats.org/drawingml/2006/wordprocessingDrawing" xmlns:w10="urn:schemas-microsoft-com:office:word" xmlns:w="http://schemas.openxmlformats.org/wordprocessingml/2006/main" xmlns:w14="http://schemas.microsoft.com/office/word/2010/wordml" xmlns:w15="http://schemas.microsoft.com/office/word/2012/wordml" xmlns:w16cex="http://schemas.microsoft.com/office/word/2018/wordml/cex" xmlns:w16cid="http://schemas.microsoft.com/office/word/2016/wordml/cid" xmlns:w16="http://schemas.microsoft.com/office/word/2018/wordml" xmlns:w16du="http://schemas.microsoft.com/office/word/2023/wordml/word16du" xmlns:w16sdtdh="http://schemas.microsoft.com/office/word/2020/wordml/sdtdatahash" xmlns:w16se="http://schemas.microsoft.com/office/word/2015/wordml/symex" xmlns:wpg="http://schemas.microsoft.com/office/word/2010/wordprocessingGroup" xmlns:wpi="http://schemas.microsoft.com/office/word/2010/wordprocessingInk" xmlns:wne="http://schemas.microsoft.com/office/word/2006/wordml" xmlns:wps="http://schemas.microsoft.com/office/word/2010/wordprocessingShape" mc:Ignorable="w14 w15 w16se w16cid w16 w16cex w16sdtdh w16du wp14">
   <w:footnote w:type="separator" w:id="-1">
     <w:p>
       <w:r>
@@ -2829,7 +2937,7 @@
 </file>
 
 <file path=word/numbering.xml><?xml version="1.0" encoding="utf-8"?>
-<w:numbering xmlns:wpc="http://schemas.microsoft.com/office/word/2010/wordprocessingCanvas" xmlns:cx="http://schemas.microsoft.com/office/drawing/2014/chartex" xmlns:cx1="http://schemas.microsoft.com/office/drawing/2015/9/8/chartex" xmlns:cx2="http://schemas.microsoft.com/office/drawing/2015/10/21/chartex" xmlns:cx3="http://schemas.microsoft.com/office/drawing/2016/5/9/chartex" xmlns:cx4="http://schemas.microsoft.com/office/drawing/2016/5/10/chartex" xmlns:cx5="http://schemas.microsoft.com/office/drawing/2016/5/11/chartex" xmlns:cx6="http://schemas.microsoft.com/office/drawing/2016/5/12/chartex" xmlns:cx7="http://schemas.microsoft.com/office/drawing/2016/5/13/chartex" xmlns:cx8="http://schemas.microsoft.com/office/drawing/2016/5/14/chartex" xmlns:mc="http://schemas.openxmlformats.org/markup-compatibility/2006" xmlns:aink="http://schemas.microsoft.com/office/drawing/2016/ink" xmlns:am3d="http://schemas.microsoft.com/office/drawing/2017/model3d" xmlns:o="urn:schemas-microsoft-com:office:office" xmlns:oel="http://schemas.microsoft.com/office/2019/extlst" xmlns:r="http://schemas.openxmlformats.org/officeDocument/2006/relationships" xmlns:m="http://schemas.openxmlformats.org/officeDocument/2006/math" xmlns:v="urn:schemas-microsoft-com:vml" xmlns:wp14="http://schemas.microsoft.com/office/word/2010/wordprocessingDrawing" xmlns:wp="http://schemas.openxmlformats.org/drawingml/2006/wordprocessingDrawing" xmlns:w10="urn:schemas-microsoft-com:office:word" xmlns:w="http://schemas.openxmlformats.org/wordprocessingml/2006/main" xmlns:w14="http://schemas.microsoft.com/office/word/2010/wordml" xmlns:w15="http://schemas.microsoft.com/office/word/2012/wordml" xmlns:w16cex="http://schemas.microsoft.com/office/word/2018/wordml/cex" xmlns:w16cid="http://schemas.microsoft.com/office/word/2016/wordml/cid" xmlns:w16="http://schemas.microsoft.com/office/word/2018/wordml" xmlns:w16sdtdh="http://schemas.microsoft.com/office/word/2020/wordml/sdtdatahash" xmlns:w16se="http://schemas.microsoft.com/office/word/2015/wordml/symex" xmlns:wpg="http://schemas.microsoft.com/office/word/2010/wordprocessingGroup" xmlns:wpi="http://schemas.microsoft.com/office/word/2010/wordprocessingInk" xmlns:wne="http://schemas.microsoft.com/office/word/2006/wordml" xmlns:wps="http://schemas.microsoft.com/office/word/2010/wordprocessingShape" mc:Ignorable="w14 w15 w16se w16cid w16 w16cex w16sdtdh wp14">
+<w:numbering xmlns:wpc="http://schemas.microsoft.com/office/word/2010/wordprocessingCanvas" xmlns:cx="http://schemas.microsoft.com/office/drawing/2014/chartex" xmlns:cx1="http://schemas.microsoft.com/office/drawing/2015/9/8/chartex" xmlns:cx2="http://schemas.microsoft.com/office/drawing/2015/10/21/chartex" xmlns:cx3="http://schemas.microsoft.com/office/drawing/2016/5/9/chartex" xmlns:cx4="http://schemas.microsoft.com/office/drawing/2016/5/10/chartex" xmlns:cx5="http://schemas.microsoft.com/office/drawing/2016/5/11/chartex" xmlns:cx6="http://schemas.microsoft.com/office/drawing/2016/5/12/chartex" xmlns:cx7="http://schemas.microsoft.com/office/drawing/2016/5/13/chartex" xmlns:cx8="http://schemas.microsoft.com/office/drawing/2016/5/14/chartex" xmlns:mc="http://schemas.openxmlformats.org/markup-compatibility/2006" xmlns:aink="http://schemas.microsoft.com/office/drawing/2016/ink" xmlns:am3d="http://schemas.microsoft.com/office/drawing/2017/model3d" xmlns:o="urn:schemas-microsoft-com:office:office" xmlns:oel="http://schemas.microsoft.com/office/2019/extlst" xmlns:r="http://schemas.openxmlformats.org/officeDocument/2006/relationships" xmlns:m="http://schemas.openxmlformats.org/officeDocument/2006/math" xmlns:v="urn:schemas-microsoft-com:vml" xmlns:wp14="http://schemas.microsoft.com/office/word/2010/wordprocessingDrawing" xmlns:wp="http://schemas.openxmlformats.org/drawingml/2006/wordprocessingDrawing" xmlns:w10="urn:schemas-microsoft-com:office:word" xmlns:w="http://schemas.openxmlformats.org/wordprocessingml/2006/main" xmlns:w14="http://schemas.microsoft.com/office/word/2010/wordml" xmlns:w15="http://schemas.microsoft.com/office/word/2012/wordml" xmlns:w16cex="http://schemas.microsoft.com/office/word/2018/wordml/cex" xmlns:w16cid="http://schemas.microsoft.com/office/word/2016/wordml/cid" xmlns:w16="http://schemas.microsoft.com/office/word/2018/wordml" xmlns:w16du="http://schemas.microsoft.com/office/word/2023/wordml/word16du" xmlns:w16sdtdh="http://schemas.microsoft.com/office/word/2020/wordml/sdtdatahash" xmlns:w16se="http://schemas.microsoft.com/office/word/2015/wordml/symex" xmlns:wpg="http://schemas.microsoft.com/office/word/2010/wordprocessingGroup" xmlns:wpi="http://schemas.microsoft.com/office/word/2010/wordprocessingInk" xmlns:wne="http://schemas.microsoft.com/office/word/2006/wordml" xmlns:wps="http://schemas.microsoft.com/office/word/2010/wordprocessingShape" mc:Ignorable="w14 w15 w16se w16cid w16 w16cex w16sdtdh w16du wp14">
   <w:abstractNum w:abstractNumId="0" w15:restartNumberingAfterBreak="0">
     <w:nsid w:val="00000001"/>
     <w:multiLevelType w:val="multilevel"/>
@@ -7320,7 +7428,7 @@
 </file>
 
 <file path=word/styles.xml><?xml version="1.0" encoding="utf-8"?>
-<w:styles xmlns:mc="http://schemas.openxmlformats.org/markup-compatibility/2006" xmlns:r="http://schemas.openxmlformats.org/officeDocument/2006/relationships" xmlns:w="http://schemas.openxmlformats.org/wordprocessingml/2006/main" xmlns:w14="http://schemas.microsoft.com/office/word/2010/wordml" xmlns:w15="http://schemas.microsoft.com/office/word/2012/wordml" xmlns:w16cex="http://schemas.microsoft.com/office/word/2018/wordml/cex" xmlns:w16cid="http://schemas.microsoft.com/office/word/2016/wordml/cid" xmlns:w16="http://schemas.microsoft.com/office/word/2018/wordml" xmlns:w16sdtdh="http://schemas.microsoft.com/office/word/2020/wordml/sdtdatahash" xmlns:w16se="http://schemas.microsoft.com/office/word/2015/wordml/symex" mc:Ignorable="w14 w15 w16se w16cid w16 w16cex w16sdtdh">
+<w:styles xmlns:mc="http://schemas.openxmlformats.org/markup-compatibility/2006" xmlns:r="http://schemas.openxmlformats.org/officeDocument/2006/relationships" xmlns:w="http://schemas.openxmlformats.org/wordprocessingml/2006/main" xmlns:w14="http://schemas.microsoft.com/office/word/2010/wordml" xmlns:w15="http://schemas.microsoft.com/office/word/2012/wordml" xmlns:w16cex="http://schemas.microsoft.com/office/word/2018/wordml/cex" xmlns:w16cid="http://schemas.microsoft.com/office/word/2016/wordml/cid" xmlns:w16="http://schemas.microsoft.com/office/word/2018/wordml" xmlns:w16du="http://schemas.microsoft.com/office/word/2023/wordml/word16du" xmlns:w16sdtdh="http://schemas.microsoft.com/office/word/2020/wordml/sdtdatahash" xmlns:w16se="http://schemas.microsoft.com/office/word/2015/wordml/symex" mc:Ignorable="w14 w15 w16se w16cid w16 w16cex w16sdtdh w16du">
   <w:docDefaults>
     <w:rPrDefault>
       <w:rPr>
@@ -7488,7 +7596,7 @@
     <w:lsdException w:name="Table Grid" w:uiPriority="39"/>
     <w:lsdException w:name="Table Theme" w:semiHidden="1" w:unhideWhenUsed="1"/>
     <w:lsdException w:name="Placeholder Text" w:semiHidden="1"/>
-    <w:lsdException w:name="No Spacing" w:uiPriority="0" w:qFormat="1"/>
+    <w:lsdException w:name="No Spacing" w:uiPriority="1" w:qFormat="1"/>
     <w:lsdException w:name="Light Shading" w:uiPriority="60"/>
     <w:lsdException w:name="Light List" w:uiPriority="61"/>
     <w:lsdException w:name="Light Grid" w:uiPriority="62"/>
@@ -7711,6 +7819,7 @@
   <w:style w:type="paragraph" w:default="1" w:styleId="a">
     <w:name w:val="Normal"/>
     <w:qFormat/>
+    <w:rsid w:val="00F4686C"/>
     <w:pPr>
       <w:widowControl w:val="0"/>
       <w:suppressAutoHyphens/>
@@ -7770,7 +7879,6 @@
   <w:style w:type="character" w:default="1" w:styleId="a0">
     <w:name w:val="Default Paragraph Font"/>
     <w:uiPriority w:val="1"/>
-    <w:semiHidden/>
     <w:unhideWhenUsed/>
   </w:style>
   <w:style w:type="table" w:default="1" w:styleId="a1">
@@ -8213,6 +8321,7 @@
   </w:style>
   <w:style w:type="paragraph" w:styleId="ab">
     <w:name w:val="No Spacing"/>
+    <w:uiPriority w:val="1"/>
     <w:qFormat/>
     <w:pPr>
       <w:widowControl w:val="0"/>

--- a/Договор_ИП.docx
+++ b/Договор_ИП.docx
@@ -1,6 +1,6 @@
 
 <file path=word/document.xml><?xml version="1.0" encoding="utf-8"?>
-<w:document xmlns:wpc="http://schemas.microsoft.com/office/word/2010/wordprocessingCanvas" xmlns:cx="http://schemas.microsoft.com/office/drawing/2014/chartex" xmlns:cx1="http://schemas.microsoft.com/office/drawing/2015/9/8/chartex" xmlns:cx2="http://schemas.microsoft.com/office/drawing/2015/10/21/chartex" xmlns:cx3="http://schemas.microsoft.com/office/drawing/2016/5/9/chartex" xmlns:cx4="http://schemas.microsoft.com/office/drawing/2016/5/10/chartex" xmlns:cx5="http://schemas.microsoft.com/office/drawing/2016/5/11/chartex" xmlns:cx6="http://schemas.microsoft.com/office/drawing/2016/5/12/chartex" xmlns:cx7="http://schemas.microsoft.com/office/drawing/2016/5/13/chartex" xmlns:cx8="http://schemas.microsoft.com/office/drawing/2016/5/14/chartex" xmlns:mc="http://schemas.openxmlformats.org/markup-compatibility/2006" xmlns:aink="http://schemas.microsoft.com/office/drawing/2016/ink" xmlns:am3d="http://schemas.microsoft.com/office/drawing/2017/model3d" xmlns:o="urn:schemas-microsoft-com:office:office" xmlns:oel="http://schemas.microsoft.com/office/2019/extlst" xmlns:r="http://schemas.openxmlformats.org/officeDocument/2006/relationships" xmlns:m="http://schemas.openxmlformats.org/officeDocument/2006/math" xmlns:v="urn:schemas-microsoft-com:vml" xmlns:wp14="http://schemas.microsoft.com/office/word/2010/wordprocessingDrawing" xmlns:wp="http://schemas.openxmlformats.org/drawingml/2006/wordprocessingDrawing" xmlns:w10="urn:schemas-microsoft-com:office:word" xmlns:w="http://schemas.openxmlformats.org/wordprocessingml/2006/main" xmlns:w14="http://schemas.microsoft.com/office/word/2010/wordml" xmlns:w15="http://schemas.microsoft.com/office/word/2012/wordml" xmlns:w16cex="http://schemas.microsoft.com/office/word/2018/wordml/cex" xmlns:w16cid="http://schemas.microsoft.com/office/word/2016/wordml/cid" xmlns:w16="http://schemas.microsoft.com/office/word/2018/wordml" xmlns:w16du="http://schemas.microsoft.com/office/word/2023/wordml/word16du" xmlns:w16sdtdh="http://schemas.microsoft.com/office/word/2020/wordml/sdtdatahash" xmlns:w16se="http://schemas.microsoft.com/office/word/2015/wordml/symex" xmlns:wpg="http://schemas.microsoft.com/office/word/2010/wordprocessingGroup" xmlns:wpi="http://schemas.microsoft.com/office/word/2010/wordprocessingInk" xmlns:wne="http://schemas.microsoft.com/office/word/2006/wordml" xmlns:wps="http://schemas.microsoft.com/office/word/2010/wordprocessingShape" mc:Ignorable="w14 w15 w16se w16cid w16 w16cex w16sdtdh w16du wp14">
+<w:document xmlns:wpc="http://schemas.microsoft.com/office/word/2010/wordprocessingCanvas" xmlns:cx="http://schemas.microsoft.com/office/drawing/2014/chartex" xmlns:cx1="http://schemas.microsoft.com/office/drawing/2015/9/8/chartex" xmlns:cx2="http://schemas.microsoft.com/office/drawing/2015/10/21/chartex" xmlns:cx3="http://schemas.microsoft.com/office/drawing/2016/5/9/chartex" xmlns:cx4="http://schemas.microsoft.com/office/drawing/2016/5/10/chartex" xmlns:cx5="http://schemas.microsoft.com/office/drawing/2016/5/11/chartex" xmlns:cx6="http://schemas.microsoft.com/office/drawing/2016/5/12/chartex" xmlns:cx7="http://schemas.microsoft.com/office/drawing/2016/5/13/chartex" xmlns:cx8="http://schemas.microsoft.com/office/drawing/2016/5/14/chartex" xmlns:mc="http://schemas.openxmlformats.org/markup-compatibility/2006" xmlns:aink="http://schemas.microsoft.com/office/drawing/2016/ink" xmlns:am3d="http://schemas.microsoft.com/office/drawing/2017/model3d" xmlns:o="urn:schemas-microsoft-com:office:office" xmlns:r="http://schemas.openxmlformats.org/officeDocument/2006/relationships" xmlns:m="http://schemas.openxmlformats.org/officeDocument/2006/math" xmlns:v="urn:schemas-microsoft-com:vml" xmlns:wp14="http://schemas.microsoft.com/office/word/2010/wordprocessingDrawing" xmlns:wp="http://schemas.openxmlformats.org/drawingml/2006/wordprocessingDrawing" xmlns:w10="urn:schemas-microsoft-com:office:word" xmlns:w="http://schemas.openxmlformats.org/wordprocessingml/2006/main" xmlns:w14="http://schemas.microsoft.com/office/word/2010/wordml" xmlns:w15="http://schemas.microsoft.com/office/word/2012/wordml" xmlns:w16cex="http://schemas.microsoft.com/office/word/2018/wordml/cex" xmlns:w16cid="http://schemas.microsoft.com/office/word/2016/wordml/cid" xmlns:w16="http://schemas.microsoft.com/office/word/2018/wordml" xmlns:w16sdtdh="http://schemas.microsoft.com/office/word/2020/wordml/sdtdatahash" xmlns:w16se="http://schemas.microsoft.com/office/word/2015/wordml/symex" xmlns:wpg="http://schemas.microsoft.com/office/word/2010/wordprocessingGroup" xmlns:wpi="http://schemas.microsoft.com/office/word/2010/wordprocessingInk" xmlns:wne="http://schemas.microsoft.com/office/word/2006/wordml" xmlns:wps="http://schemas.microsoft.com/office/word/2010/wordprocessingShape" mc:Ignorable="w14 w15 w16se w16cid w16 w16cex w16sdtdh wp14">
   <w:background w:color="FFFFFF"/>
   <w:body>
     <w:p>
@@ -90,10 +90,16 @@
         <w:t xml:space="preserve">  </w:t>
       </w:r>
       <w:r>
-        <w:rPr>
-          <w:highlight w:val="green"/>
-        </w:rPr>
-        <w:t>АКТУАЛЬНАЯ ДАТА</w:t>
+        <w:tab/>
+      </w:r>
+      <w:r>
+        <w:rPr>
+          <w:highlight w:val="yellow"/>
+        </w:rPr>
+        <w:t>ДАТА НАЧАЛА</w:t>
+      </w:r>
+      <w:r>
+        <w:t xml:space="preserve"> г.</w:t>
       </w:r>
     </w:p>
     <w:p>
@@ -123,7 +129,6 @@
         </w:rPr>
       </w:pPr>
       <w:bookmarkStart w:id="0" w:name="_Hlk532122010"/>
-      <w:proofErr w:type="spellStart"/>
       <w:r>
         <w:rPr>
           <w:b/>
@@ -131,7 +136,6 @@
         </w:rPr>
         <w:t>ИПполностью</w:t>
       </w:r>
-      <w:proofErr w:type="spellEnd"/>
       <w:r>
         <w:t>,</w:t>
       </w:r>
@@ -159,14 +163,12 @@
       <w:r>
         <w:t xml:space="preserve">ОГРНИП </w:t>
       </w:r>
-      <w:proofErr w:type="spellStart"/>
       <w:r>
         <w:rPr>
           <w:highlight w:val="yellow"/>
         </w:rPr>
         <w:t>ОГРНИП</w:t>
       </w:r>
-      <w:proofErr w:type="spellEnd"/>
       <w:r>
         <w:t xml:space="preserve">, </w:t>
       </w:r>
@@ -191,14 +193,12 @@
         </w:rPr>
         <w:t>Общество с ограниченной ответственностью «</w:t>
       </w:r>
-      <w:proofErr w:type="spellStart"/>
       <w:r>
         <w:rPr>
           <w:b/>
         </w:rPr>
         <w:t>Битуолл</w:t>
       </w:r>
-      <w:proofErr w:type="spellEnd"/>
       <w:r>
         <w:rPr>
           <w:b/>
@@ -229,14 +229,12 @@
         </w:rPr>
         <w:t>«</w:t>
       </w:r>
-      <w:proofErr w:type="spellStart"/>
       <w:r>
         <w:rPr>
           <w:b/>
         </w:rPr>
         <w:t>Битуолл</w:t>
       </w:r>
-      <w:proofErr w:type="spellEnd"/>
       <w:r>
         <w:rPr>
           <w:b/>
@@ -262,16 +260,31 @@
         <w:rPr>
           <w:bCs/>
         </w:rPr>
-        <w:t xml:space="preserve">в лице Генерального директора </w:t>
-      </w:r>
-      <w:r>
-        <w:t>Живой Натальи Олеговны</w:t>
+        <w:t>в лице Аккаунт директора Середы Екатерины Олеговны, действующе</w:t>
       </w:r>
       <w:r>
         <w:rPr>
           <w:bCs/>
         </w:rPr>
-        <w:t xml:space="preserve">, действующей на основании Устава, </w:t>
+        <w:t>й</w:t>
+      </w:r>
+      <w:r>
+        <w:rPr>
+          <w:bCs/>
+        </w:rPr>
+        <w:t xml:space="preserve"> на основании Доверенности №5 от 01.04.2025г</w:t>
+      </w:r>
+      <w:r>
+        <w:rPr>
+          <w:bCs/>
+        </w:rPr>
+        <w:t>.</w:t>
+      </w:r>
+      <w:r>
+        <w:rPr>
+          <w:bCs/>
+        </w:rPr>
+        <w:t xml:space="preserve">, </w:t>
       </w:r>
       <w:r>
         <w:rPr>
@@ -413,6 +426,12 @@
         </w:rPr>
         <w:t xml:space="preserve"> через файлообменник</w:t>
       </w:r>
+      <w:r>
+        <w:rPr>
+          <w:color w:val="000000"/>
+        </w:rPr>
+        <w:t>.</w:t>
+      </w:r>
     </w:p>
     <w:p>
       <w:pPr>
@@ -444,9 +463,28 @@
       <w:r>
         <w:rPr>
           <w:color w:val="000000"/>
+        </w:rPr>
+        <w:t xml:space="preserve">в период с </w:t>
+      </w:r>
+      <w:r>
+        <w:rPr>
+          <w:color w:val="000000"/>
           <w:highlight w:val="yellow"/>
         </w:rPr>
-        <w:t>СРОКИ ОКАЗАНИЯ</w:t>
+        <w:t>ДАТА НАЧАЛА</w:t>
+      </w:r>
+      <w:r>
+        <w:rPr>
+          <w:color w:val="000000"/>
+        </w:rPr>
+        <w:t xml:space="preserve"> по </w:t>
+      </w:r>
+      <w:r>
+        <w:rPr>
+          <w:color w:val="000000"/>
+          <w:highlight w:val="yellow"/>
+        </w:rPr>
+        <w:t>ДАТА КОНЦА</w:t>
       </w:r>
       <w:r>
         <w:rPr>
@@ -568,7 +606,25 @@
         <w:rPr>
           <w:color w:val="000000"/>
         </w:rPr>
-        <w:t>, НДС не облагается в связи с применением упрощенной системы налогообложения (УСН) в соответствии с положениями статей 346.12 и 346.13 главы 26.2 НК РФ.</w:t>
+        <w:t xml:space="preserve">, </w:t>
+      </w:r>
+      <w:r>
+        <w:rPr>
+          <w:color w:val="000000"/>
+        </w:rPr>
+        <w:t xml:space="preserve">НДС не облагается в связи с применением упрощенной системы налогообложения </w:t>
+      </w:r>
+      <w:r>
+        <w:rPr>
+          <w:color w:val="000000"/>
+        </w:rPr>
+        <w:t>(УСН) на основании п. 1 ст. 145 НК РФ</w:t>
+      </w:r>
+      <w:r>
+        <w:rPr>
+          <w:color w:val="000000"/>
+        </w:rPr>
+        <w:t>.</w:t>
       </w:r>
     </w:p>
     <w:p>
@@ -620,7 +676,19 @@
         <w:rPr>
           <w:color w:val="000000"/>
         </w:rPr>
-        <w:t>НДС не облагается в связи с применением упрощенной системы налогообложения (УСН) в соответствии с положениями статей 346.12 и 346.13 главы 26.2 НК РФ.</w:t>
+        <w:t xml:space="preserve">НДС не облагается в связи с применением упрощенной системы налогообложения </w:t>
+      </w:r>
+      <w:r>
+        <w:rPr>
+          <w:color w:val="000000"/>
+        </w:rPr>
+        <w:t>(УСН) на основании п. 1 ст. 145 НК РФ</w:t>
+      </w:r>
+      <w:r>
+        <w:rPr>
+          <w:color w:val="000000"/>
+        </w:rPr>
+        <w:t xml:space="preserve">. </w:t>
       </w:r>
     </w:p>
     <w:p>
@@ -1127,22 +1195,29 @@
           <w:rFonts w:eastAsia="Times New Roman"/>
           <w:color w:val="000000"/>
         </w:rPr>
+        <w:t>3</w:t>
+      </w:r>
+      <w:r>
+        <w:rPr>
+          <w:rFonts w:eastAsia="Times New Roman"/>
+          <w:color w:val="000000"/>
+        </w:rPr>
+        <w:t>.1.7</w:t>
+      </w:r>
+      <w:r>
+        <w:rPr>
+          <w:rFonts w:eastAsia="Times New Roman"/>
+          <w:color w:val="000000"/>
+        </w:rPr>
+        <w:t xml:space="preserve">. Обязанности Исполнителя считаются выполненными надлежащим образом с </w:t>
+      </w:r>
+      <w:r>
+        <w:rPr>
+          <w:rFonts w:eastAsia="Times New Roman"/>
+          <w:color w:val="000000"/>
+        </w:rPr>
         <w:lastRenderedPageBreak/>
-        <w:t>3</w:t>
-      </w:r>
-      <w:r>
-        <w:rPr>
-          <w:rFonts w:eastAsia="Times New Roman"/>
-          <w:color w:val="000000"/>
-        </w:rPr>
-        <w:t>.1.7</w:t>
-      </w:r>
-      <w:r>
-        <w:rPr>
-          <w:rFonts w:eastAsia="Times New Roman"/>
-          <w:color w:val="000000"/>
-        </w:rPr>
-        <w:t xml:space="preserve">. Обязанности Исполнителя считаются выполненными надлежащим образом с момента подписания Сторонами Акта сдачи-приемки </w:t>
+        <w:t xml:space="preserve">момента подписания Сторонами Акта сдачи-приемки </w:t>
       </w:r>
       <w:r>
         <w:rPr>
@@ -1932,8 +2007,15 @@
           <w:sz w:val="24"/>
           <w:szCs w:val="24"/>
         </w:rPr>
+        <w:t xml:space="preserve">6.3. В случае несоблюдения сроков оказания услуг Исполнителем Исполнитель обязан </w:t>
+      </w:r>
+      <w:r>
+        <w:rPr>
+          <w:sz w:val="24"/>
+          <w:szCs w:val="24"/>
+        </w:rPr>
         <w:lastRenderedPageBreak/>
-        <w:t>6.3. В случае несоблюдения сроков оказания услуг Исполнителем Исполнитель обязан уплатить Заказчику пени в размере 0,1% от стоимости услуг Исполнителя.</w:t>
+        <w:t>уплатить Заказчику пени в размере 0,1% от стоимости услуг Исполнителя.</w:t>
       </w:r>
     </w:p>
     <w:p>
@@ -2075,15 +2157,7 @@
         <w:t xml:space="preserve">, </w:t>
       </w:r>
       <w:r>
-        <w:t xml:space="preserve">а при </w:t>
-      </w:r>
-      <w:proofErr w:type="gramStart"/>
-      <w:r>
-        <w:t>не достижении</w:t>
-      </w:r>
-      <w:proofErr w:type="gramEnd"/>
-      <w:r>
-        <w:t xml:space="preserve"> согласия передается на рассмотрение Арбитражного суда </w:t>
+        <w:t xml:space="preserve">а при не достижении согласия передается на рассмотрение Арбитражного суда </w:t>
       </w:r>
       <w:r>
         <w:t>по месту нахождения Заказчика в соответствии с законодательством Российской Федерации</w:t>
@@ -2271,7 +2345,6 @@
               </w:rPr>
               <w:t>ООО «</w:t>
             </w:r>
-            <w:proofErr w:type="spellStart"/>
             <w:r>
               <w:rPr>
                 <w:b/>
@@ -2279,7 +2352,6 @@
               </w:rPr>
               <w:t>Битуолл</w:t>
             </w:r>
-            <w:proofErr w:type="spellEnd"/>
             <w:r>
               <w:rPr>
                 <w:b/>
@@ -2300,15 +2372,7 @@
               <w:t xml:space="preserve"> </w:t>
             </w:r>
             <w:r>
-              <w:t xml:space="preserve">117246, г. Москва, </w:t>
-            </w:r>
-            <w:proofErr w:type="spellStart"/>
-            <w:r>
-              <w:t>вн</w:t>
-            </w:r>
-            <w:proofErr w:type="spellEnd"/>
-            <w:r>
-              <w:t>. тер. г. муниципальный округ Черемушки, проезд Научный, д. 19, этаж 2, ком.133</w:t>
+              <w:t>117246, г. Москва, вн. тер. г. муниципальный округ Черемушки, проезд Научный, д. 19, этаж 2, ком.133</w:t>
             </w:r>
             <w:r>
               <w:t xml:space="preserve"> </w:t>
@@ -2434,16 +2498,22 @@
           </w:p>
           <w:p>
             <w:pPr>
-              <w:pStyle w:val="ab"/>
               <w:rPr>
                 <w:rFonts w:eastAsia="Times New Roman"/>
+                <w:kern w:val="2"/>
+                <w:sz w:val="22"/>
+                <w:szCs w:val="22"/>
+                <w:lang w:eastAsia="ar-SA"/>
               </w:rPr>
             </w:pPr>
             <w:r>
               <w:rPr>
-                <w:rFonts w:eastAsia="Times New Roman"/>
+                <w:kern w:val="2"/>
+                <w:sz w:val="22"/>
+                <w:szCs w:val="22"/>
+                <w:lang w:eastAsia="ar-SA"/>
               </w:rPr>
-              <w:t>Генеральный директор</w:t>
+              <w:t>Аккаунт директор</w:t>
             </w:r>
           </w:p>
           <w:p>
@@ -2471,7 +2541,22 @@
               <w:rPr>
                 <w:rFonts w:eastAsia="Times New Roman"/>
               </w:rPr>
-              <w:t>/Живая Н.О./</w:t>
+              <w:t>/</w:t>
+            </w:r>
+            <w:r>
+              <w:rPr>
+                <w:kern w:val="2"/>
+                <w:sz w:val="22"/>
+                <w:szCs w:val="22"/>
+                <w:lang w:eastAsia="ar-SA"/>
+              </w:rPr>
+              <w:t>Середа Е.О.</w:t>
+            </w:r>
+            <w:r>
+              <w:rPr>
+                <w:rFonts w:eastAsia="Times New Roman"/>
+              </w:rPr>
+              <w:t>/</w:t>
             </w:r>
             <w:r>
               <w:rPr>
@@ -2514,17 +2599,25 @@
               <w:jc w:val="both"/>
               <w:rPr>
                 <w:b/>
-                <w:sz w:val="18"/>
-                <w:szCs w:val="18"/>
               </w:rPr>
             </w:pPr>
             <w:r>
               <w:rPr>
                 <w:b/>
-                <w:sz w:val="18"/>
-                <w:szCs w:val="18"/>
               </w:rPr>
-              <w:t>ИСПОЛНИТЕЛЬ:</w:t>
+              <w:t>И</w:t>
+            </w:r>
+            <w:r>
+              <w:rPr>
+                <w:b/>
+              </w:rPr>
+              <w:t>сполнитель</w:t>
+            </w:r>
+            <w:r>
+              <w:rPr>
+                <w:b/>
+              </w:rPr>
+              <w:t>:</w:t>
             </w:r>
           </w:p>
           <w:p>
@@ -2533,38 +2626,28 @@
               <w:jc w:val="both"/>
               <w:rPr>
                 <w:b/>
-                <w:sz w:val="18"/>
-                <w:szCs w:val="18"/>
               </w:rPr>
             </w:pPr>
+            <w:r>
+              <w:rPr>
+                <w:b/>
+                <w:highlight w:val="yellow"/>
+              </w:rPr>
+              <w:t>ИПсокращенно</w:t>
+            </w:r>
           </w:p>
           <w:p>
             <w:pPr>
               <w:spacing w:line="100" w:lineRule="atLeast"/>
               <w:rPr>
-                <w:sz w:val="18"/>
-                <w:szCs w:val="18"/>
                 <w:lang w:val="ru-KZ"/>
               </w:rPr>
             </w:pPr>
             <w:r>
-              <w:rPr>
-                <w:sz w:val="18"/>
-                <w:szCs w:val="18"/>
-              </w:rPr>
-              <w:t>Юр. адрес:</w:t>
+              <w:t xml:space="preserve">Юр. адрес: </w:t>
             </w:r>
             <w:r>
               <w:rPr>
-                <w:sz w:val="18"/>
-                <w:szCs w:val="18"/>
-              </w:rPr>
-              <w:t xml:space="preserve"> </w:t>
-            </w:r>
-            <w:r>
-              <w:rPr>
-                <w:sz w:val="18"/>
-                <w:szCs w:val="18"/>
                 <w:highlight w:val="yellow"/>
                 <w:lang w:val="ru-KZ"/>
               </w:rPr>
@@ -2578,8 +2661,6 @@
               <w:ind w:hanging="14"/>
               <w:rPr>
                 <w:bCs/>
-                <w:sz w:val="18"/>
-                <w:szCs w:val="18"/>
                 <w:highlight w:val="yellow"/>
                 <w:lang w:val="ru-KZ"/>
               </w:rPr>
@@ -2587,24 +2668,12 @@
             <w:r>
               <w:rPr>
                 <w:bCs/>
-                <w:sz w:val="18"/>
-                <w:szCs w:val="18"/>
               </w:rPr>
-              <w:t>ИНН</w:t>
+              <w:t xml:space="preserve">ИНН: </w:t>
             </w:r>
             <w:r>
               <w:rPr>
                 <w:bCs/>
-                <w:sz w:val="18"/>
-                <w:szCs w:val="18"/>
-              </w:rPr>
-              <w:t xml:space="preserve">: </w:t>
-            </w:r>
-            <w:r>
-              <w:rPr>
-                <w:bCs/>
-                <w:sz w:val="18"/>
-                <w:szCs w:val="18"/>
                 <w:highlight w:val="yellow"/>
                 <w:lang w:val="ru-KZ"/>
               </w:rPr>
@@ -2618,32 +2687,18 @@
               <w:ind w:hanging="14"/>
               <w:rPr>
                 <w:bCs/>
-                <w:sz w:val="18"/>
-                <w:szCs w:val="18"/>
                 <w:highlight w:val="yellow"/>
               </w:rPr>
             </w:pPr>
             <w:r>
               <w:rPr>
                 <w:bCs/>
-                <w:sz w:val="18"/>
-                <w:szCs w:val="18"/>
               </w:rPr>
-              <w:t>ОГРН</w:t>
+              <w:t xml:space="preserve">ОГРН: </w:t>
             </w:r>
             <w:r>
               <w:rPr>
                 <w:bCs/>
-                <w:sz w:val="18"/>
-                <w:szCs w:val="18"/>
-              </w:rPr>
-              <w:t xml:space="preserve">: </w:t>
-            </w:r>
-            <w:r>
-              <w:rPr>
-                <w:bCs/>
-                <w:sz w:val="18"/>
-                <w:szCs w:val="18"/>
                 <w:highlight w:val="yellow"/>
               </w:rPr>
               <w:t>ОГРНИП</w:t>
@@ -2651,8 +2706,6 @@
             <w:r>
               <w:rPr>
                 <w:bCs/>
-                <w:sz w:val="18"/>
-                <w:szCs w:val="18"/>
               </w:rPr>
               <w:t xml:space="preserve"> </w:t>
             </w:r>
@@ -2663,32 +2716,24 @@
               <w:ind w:hanging="14"/>
               <w:rPr>
                 <w:bCs/>
-                <w:sz w:val="18"/>
-                <w:szCs w:val="18"/>
                 <w:lang w:val="ru-KZ"/>
               </w:rPr>
             </w:pPr>
             <w:r>
               <w:rPr>
                 <w:bCs/>
-                <w:sz w:val="18"/>
-                <w:szCs w:val="18"/>
               </w:rPr>
               <w:t>Р/с:</w:t>
             </w:r>
             <w:r>
               <w:rPr>
                 <w:bCs/>
-                <w:sz w:val="18"/>
-                <w:szCs w:val="18"/>
               </w:rPr>
               <w:t xml:space="preserve"> </w:t>
             </w:r>
             <w:r>
               <w:rPr>
                 <w:bCs/>
-                <w:sz w:val="18"/>
-                <w:szCs w:val="18"/>
                 <w:highlight w:val="yellow"/>
                 <w:lang w:val="ru-KZ"/>
               </w:rPr>
@@ -2700,16 +2745,12 @@
               <w:spacing w:line="100" w:lineRule="atLeast"/>
               <w:ind w:hanging="14"/>
               <w:rPr>
-                <w:sz w:val="18"/>
-                <w:szCs w:val="18"/>
                 <w:highlight w:val="yellow"/>
                 <w:lang w:val="ru-KZ"/>
               </w:rPr>
             </w:pPr>
             <w:r>
               <w:rPr>
-                <w:sz w:val="18"/>
-                <w:szCs w:val="18"/>
                 <w:highlight w:val="yellow"/>
                 <w:lang w:val="ru-KZ"/>
               </w:rPr>
@@ -2722,8 +2763,6 @@
               <w:ind w:hanging="14"/>
               <w:rPr>
                 <w:bCs/>
-                <w:sz w:val="18"/>
-                <w:szCs w:val="18"/>
                 <w:highlight w:val="yellow"/>
                 <w:lang w:val="ru-KZ"/>
               </w:rPr>
@@ -2731,24 +2770,12 @@
             <w:r>
               <w:rPr>
                 <w:bCs/>
-                <w:sz w:val="18"/>
-                <w:szCs w:val="18"/>
               </w:rPr>
-              <w:t>К/С</w:t>
+              <w:t xml:space="preserve">К/С: </w:t>
             </w:r>
             <w:r>
               <w:rPr>
                 <w:bCs/>
-                <w:sz w:val="18"/>
-                <w:szCs w:val="18"/>
-              </w:rPr>
-              <w:t xml:space="preserve">: </w:t>
-            </w:r>
-            <w:r>
-              <w:rPr>
-                <w:bCs/>
-                <w:sz w:val="18"/>
-                <w:szCs w:val="18"/>
                 <w:highlight w:val="yellow"/>
                 <w:lang w:val="ru-KZ"/>
               </w:rPr>
@@ -2761,8 +2788,6 @@
               <w:ind w:hanging="14"/>
               <w:rPr>
                 <w:bCs/>
-                <w:sz w:val="18"/>
-                <w:szCs w:val="18"/>
                 <w:highlight w:val="yellow"/>
                 <w:lang w:val="ru-KZ"/>
               </w:rPr>
@@ -2770,28 +2795,69 @@
             <w:r>
               <w:rPr>
                 <w:bCs/>
-                <w:sz w:val="18"/>
-                <w:szCs w:val="18"/>
               </w:rPr>
-              <w:t>БИК</w:t>
+              <w:t xml:space="preserve">БИК: </w:t>
             </w:r>
             <w:r>
               <w:rPr>
                 <w:bCs/>
-                <w:sz w:val="18"/>
-                <w:szCs w:val="18"/>
+                <w:highlight w:val="yellow"/>
+                <w:lang w:val="ru-KZ"/>
+              </w:rPr>
+              <w:t>БИК</w:t>
+            </w:r>
+          </w:p>
+          <w:p>
+            <w:pPr>
+              <w:pStyle w:val="a9"/>
+              <w:spacing w:line="100" w:lineRule="atLeast"/>
+              <w:ind w:hanging="14"/>
+              <w:rPr>
+                <w:bCs/>
+              </w:rPr>
+            </w:pPr>
+            <w:r>
+              <w:rPr>
+                <w:bCs/>
+              </w:rPr>
+              <w:t xml:space="preserve">КПП: </w:t>
+            </w:r>
+            <w:r>
+              <w:rPr>
+                <w:bCs/>
+                <w:highlight w:val="yellow"/>
+              </w:rPr>
+              <w:t>КПП</w:t>
+            </w:r>
+          </w:p>
+          <w:p>
+            <w:pPr>
+              <w:spacing w:line="100" w:lineRule="atLeast"/>
+              <w:ind w:hanging="14"/>
+              <w:rPr>
+                <w:bCs/>
+                <w:highlight w:val="yellow"/>
+              </w:rPr>
+            </w:pPr>
+            <w:r>
+              <w:rPr>
+                <w:bCs/>
+                <w:lang w:val="ru-KZ"/>
+              </w:rPr>
+              <w:t>ИНН</w:t>
+            </w:r>
+            <w:r>
+              <w:rPr>
+                <w:bCs/>
               </w:rPr>
               <w:t xml:space="preserve">: </w:t>
             </w:r>
             <w:r>
               <w:rPr>
                 <w:bCs/>
-                <w:sz w:val="18"/>
-                <w:szCs w:val="18"/>
                 <w:highlight w:val="yellow"/>
-                <w:lang w:val="ru-KZ"/>
               </w:rPr>
-              <w:t>БИК</w:t>
+              <w:t>ИННБАНК</w:t>
             </w:r>
           </w:p>
           <w:p>
@@ -2840,8 +2906,6 @@
               <w:pStyle w:val="ab"/>
               <w:rPr>
                 <w:rFonts w:eastAsia="Times New Roman"/>
-                <w:highlight w:val="yellow"/>
-                <w:lang w:val="ru-KZ"/>
               </w:rPr>
             </w:pPr>
             <w:r>
@@ -2856,7 +2920,6 @@
               </w:rPr>
               <w:t xml:space="preserve"> </w:t>
             </w:r>
-            <w:proofErr w:type="spellStart"/>
             <w:r>
               <w:rPr>
                 <w:rFonts w:eastAsia="Times New Roman"/>
@@ -2865,7 +2928,6 @@
               </w:rPr>
               <w:t>сокрФИО</w:t>
             </w:r>
-            <w:proofErr w:type="spellEnd"/>
             <w:r>
               <w:rPr>
                 <w:rFonts w:eastAsia="Times New Roman"/>
@@ -2879,6 +2941,30 @@
               <w:t>/</w:t>
             </w:r>
           </w:p>
+          <w:p>
+            <w:pPr>
+              <w:pStyle w:val="ab"/>
+              <w:rPr>
+                <w:rFonts w:eastAsia="Times New Roman"/>
+              </w:rPr>
+            </w:pPr>
+          </w:p>
+          <w:p>
+            <w:pPr>
+              <w:pStyle w:val="ab"/>
+              <w:rPr>
+                <w:rFonts w:eastAsia="Times New Roman"/>
+                <w:highlight w:val="yellow"/>
+                <w:lang w:val="ru-KZ"/>
+              </w:rPr>
+            </w:pPr>
+            <w:r>
+              <w:rPr>
+                <w:rFonts w:eastAsia="Times New Roman"/>
+              </w:rPr>
+              <w:t>М.П.</w:t>
+            </w:r>
+          </w:p>
         </w:tc>
       </w:tr>
     </w:tbl>
@@ -2899,7 +2985,7 @@
 </file>
 
 <file path=word/endnotes.xml><?xml version="1.0" encoding="utf-8"?>
-<w:endnotes xmlns:wpc="http://schemas.microsoft.com/office/word/2010/wordprocessingCanvas" xmlns:cx="http://schemas.microsoft.com/office/drawing/2014/chartex" xmlns:cx1="http://schemas.microsoft.com/office/drawing/2015/9/8/chartex" xmlns:cx2="http://schemas.microsoft.com/office/drawing/2015/10/21/chartex" xmlns:cx3="http://schemas.microsoft.com/office/drawing/2016/5/9/chartex" xmlns:cx4="http://schemas.microsoft.com/office/drawing/2016/5/10/chartex" xmlns:cx5="http://schemas.microsoft.com/office/drawing/2016/5/11/chartex" xmlns:cx6="http://schemas.microsoft.com/office/drawing/2016/5/12/chartex" xmlns:cx7="http://schemas.microsoft.com/office/drawing/2016/5/13/chartex" xmlns:cx8="http://schemas.microsoft.com/office/drawing/2016/5/14/chartex" xmlns:mc="http://schemas.openxmlformats.org/markup-compatibility/2006" xmlns:aink="http://schemas.microsoft.com/office/drawing/2016/ink" xmlns:am3d="http://schemas.microsoft.com/office/drawing/2017/model3d" xmlns:o="urn:schemas-microsoft-com:office:office" xmlns:oel="http://schemas.microsoft.com/office/2019/extlst" xmlns:r="http://schemas.openxmlformats.org/officeDocument/2006/relationships" xmlns:m="http://schemas.openxmlformats.org/officeDocument/2006/math" xmlns:v="urn:schemas-microsoft-com:vml" xmlns:wp14="http://schemas.microsoft.com/office/word/2010/wordprocessingDrawing" xmlns:wp="http://schemas.openxmlformats.org/drawingml/2006/wordprocessingDrawing" xmlns:w10="urn:schemas-microsoft-com:office:word" xmlns:w="http://schemas.openxmlformats.org/wordprocessingml/2006/main" xmlns:w14="http://schemas.microsoft.com/office/word/2010/wordml" xmlns:w15="http://schemas.microsoft.com/office/word/2012/wordml" xmlns:w16cex="http://schemas.microsoft.com/office/word/2018/wordml/cex" xmlns:w16cid="http://schemas.microsoft.com/office/word/2016/wordml/cid" xmlns:w16="http://schemas.microsoft.com/office/word/2018/wordml" xmlns:w16du="http://schemas.microsoft.com/office/word/2023/wordml/word16du" xmlns:w16sdtdh="http://schemas.microsoft.com/office/word/2020/wordml/sdtdatahash" xmlns:w16se="http://schemas.microsoft.com/office/word/2015/wordml/symex" xmlns:wpg="http://schemas.microsoft.com/office/word/2010/wordprocessingGroup" xmlns:wpi="http://schemas.microsoft.com/office/word/2010/wordprocessingInk" xmlns:wne="http://schemas.microsoft.com/office/word/2006/wordml" xmlns:wps="http://schemas.microsoft.com/office/word/2010/wordprocessingShape" mc:Ignorable="w14 w15 w16se w16cid w16 w16cex w16sdtdh w16du wp14">
+<w:endnotes xmlns:wpc="http://schemas.microsoft.com/office/word/2010/wordprocessingCanvas" xmlns:cx="http://schemas.microsoft.com/office/drawing/2014/chartex" xmlns:cx1="http://schemas.microsoft.com/office/drawing/2015/9/8/chartex" xmlns:cx2="http://schemas.microsoft.com/office/drawing/2015/10/21/chartex" xmlns:cx3="http://schemas.microsoft.com/office/drawing/2016/5/9/chartex" xmlns:cx4="http://schemas.microsoft.com/office/drawing/2016/5/10/chartex" xmlns:cx5="http://schemas.microsoft.com/office/drawing/2016/5/11/chartex" xmlns:cx6="http://schemas.microsoft.com/office/drawing/2016/5/12/chartex" xmlns:cx7="http://schemas.microsoft.com/office/drawing/2016/5/13/chartex" xmlns:cx8="http://schemas.microsoft.com/office/drawing/2016/5/14/chartex" xmlns:mc="http://schemas.openxmlformats.org/markup-compatibility/2006" xmlns:aink="http://schemas.microsoft.com/office/drawing/2016/ink" xmlns:am3d="http://schemas.microsoft.com/office/drawing/2017/model3d" xmlns:o="urn:schemas-microsoft-com:office:office" xmlns:r="http://schemas.openxmlformats.org/officeDocument/2006/relationships" xmlns:m="http://schemas.openxmlformats.org/officeDocument/2006/math" xmlns:v="urn:schemas-microsoft-com:vml" xmlns:wp14="http://schemas.microsoft.com/office/word/2010/wordprocessingDrawing" xmlns:wp="http://schemas.openxmlformats.org/drawingml/2006/wordprocessingDrawing" xmlns:w10="urn:schemas-microsoft-com:office:word" xmlns:w="http://schemas.openxmlformats.org/wordprocessingml/2006/main" xmlns:w14="http://schemas.microsoft.com/office/word/2010/wordml" xmlns:w15="http://schemas.microsoft.com/office/word/2012/wordml" xmlns:w16cex="http://schemas.microsoft.com/office/word/2018/wordml/cex" xmlns:w16cid="http://schemas.microsoft.com/office/word/2016/wordml/cid" xmlns:w16="http://schemas.microsoft.com/office/word/2018/wordml" xmlns:w16sdtdh="http://schemas.microsoft.com/office/word/2020/wordml/sdtdatahash" xmlns:w16se="http://schemas.microsoft.com/office/word/2015/wordml/symex" xmlns:wpg="http://schemas.microsoft.com/office/word/2010/wordprocessingGroup" xmlns:wpi="http://schemas.microsoft.com/office/word/2010/wordprocessingInk" xmlns:wne="http://schemas.microsoft.com/office/word/2006/wordml" xmlns:wps="http://schemas.microsoft.com/office/word/2010/wordprocessingShape" mc:Ignorable="w14 w15 w16se w16cid w16 w16cex w16sdtdh wp14">
   <w:endnote w:type="separator" w:id="-1">
     <w:p>
       <w:r>
@@ -2918,7 +3004,7 @@
 </file>
 
 <file path=word/footnotes.xml><?xml version="1.0" encoding="utf-8"?>
-<w:footnotes xmlns:wpc="http://schemas.microsoft.com/office/word/2010/wordprocessingCanvas" xmlns:cx="http://schemas.microsoft.com/office/drawing/2014/chartex" xmlns:cx1="http://schemas.microsoft.com/office/drawing/2015/9/8/chartex" xmlns:cx2="http://schemas.microsoft.com/office/drawing/2015/10/21/chartex" xmlns:cx3="http://schemas.microsoft.com/office/drawing/2016/5/9/chartex" xmlns:cx4="http://schemas.microsoft.com/office/drawing/2016/5/10/chartex" xmlns:cx5="http://schemas.microsoft.com/office/drawing/2016/5/11/chartex" xmlns:cx6="http://schemas.microsoft.com/office/drawing/2016/5/12/chartex" xmlns:cx7="http://schemas.microsoft.com/office/drawing/2016/5/13/chartex" xmlns:cx8="http://schemas.microsoft.com/office/drawing/2016/5/14/chartex" xmlns:mc="http://schemas.openxmlformats.org/markup-compatibility/2006" xmlns:aink="http://schemas.microsoft.com/office/drawing/2016/ink" xmlns:am3d="http://schemas.microsoft.com/office/drawing/2017/model3d" xmlns:o="urn:schemas-microsoft-com:office:office" xmlns:oel="http://schemas.microsoft.com/office/2019/extlst" xmlns:r="http://schemas.openxmlformats.org/officeDocument/2006/relationships" xmlns:m="http://schemas.openxmlformats.org/officeDocument/2006/math" xmlns:v="urn:schemas-microsoft-com:vml" xmlns:wp14="http://schemas.microsoft.com/office/word/2010/wordprocessingDrawing" xmlns:wp="http://schemas.openxmlformats.org/drawingml/2006/wordprocessingDrawing" xmlns:w10="urn:schemas-microsoft-com:office:word" xmlns:w="http://schemas.openxmlformats.org/wordprocessingml/2006/main" xmlns:w14="http://schemas.microsoft.com/office/word/2010/wordml" xmlns:w15="http://schemas.microsoft.com/office/word/2012/wordml" xmlns:w16cex="http://schemas.microsoft.com/office/word/2018/wordml/cex" xmlns:w16cid="http://schemas.microsoft.com/office/word/2016/wordml/cid" xmlns:w16="http://schemas.microsoft.com/office/word/2018/wordml" xmlns:w16du="http://schemas.microsoft.com/office/word/2023/wordml/word16du" xmlns:w16sdtdh="http://schemas.microsoft.com/office/word/2020/wordml/sdtdatahash" xmlns:w16se="http://schemas.microsoft.com/office/word/2015/wordml/symex" xmlns:wpg="http://schemas.microsoft.com/office/word/2010/wordprocessingGroup" xmlns:wpi="http://schemas.microsoft.com/office/word/2010/wordprocessingInk" xmlns:wne="http://schemas.microsoft.com/office/word/2006/wordml" xmlns:wps="http://schemas.microsoft.com/office/word/2010/wordprocessingShape" mc:Ignorable="w14 w15 w16se w16cid w16 w16cex w16sdtdh w16du wp14">
+<w:footnotes xmlns:wpc="http://schemas.microsoft.com/office/word/2010/wordprocessingCanvas" xmlns:cx="http://schemas.microsoft.com/office/drawing/2014/chartex" xmlns:cx1="http://schemas.microsoft.com/office/drawing/2015/9/8/chartex" xmlns:cx2="http://schemas.microsoft.com/office/drawing/2015/10/21/chartex" xmlns:cx3="http://schemas.microsoft.com/office/drawing/2016/5/9/chartex" xmlns:cx4="http://schemas.microsoft.com/office/drawing/2016/5/10/chartex" xmlns:cx5="http://schemas.microsoft.com/office/drawing/2016/5/11/chartex" xmlns:cx6="http://schemas.microsoft.com/office/drawing/2016/5/12/chartex" xmlns:cx7="http://schemas.microsoft.com/office/drawing/2016/5/13/chartex" xmlns:cx8="http://schemas.microsoft.com/office/drawing/2016/5/14/chartex" xmlns:mc="http://schemas.openxmlformats.org/markup-compatibility/2006" xmlns:aink="http://schemas.microsoft.com/office/drawing/2016/ink" xmlns:am3d="http://schemas.microsoft.com/office/drawing/2017/model3d" xmlns:o="urn:schemas-microsoft-com:office:office" xmlns:r="http://schemas.openxmlformats.org/officeDocument/2006/relationships" xmlns:m="http://schemas.openxmlformats.org/officeDocument/2006/math" xmlns:v="urn:schemas-microsoft-com:vml" xmlns:wp14="http://schemas.microsoft.com/office/word/2010/wordprocessingDrawing" xmlns:wp="http://schemas.openxmlformats.org/drawingml/2006/wordprocessingDrawing" xmlns:w10="urn:schemas-microsoft-com:office:word" xmlns:w="http://schemas.openxmlformats.org/wordprocessingml/2006/main" xmlns:w14="http://schemas.microsoft.com/office/word/2010/wordml" xmlns:w15="http://schemas.microsoft.com/office/word/2012/wordml" xmlns:w16cex="http://schemas.microsoft.com/office/word/2018/wordml/cex" xmlns:w16cid="http://schemas.microsoft.com/office/word/2016/wordml/cid" xmlns:w16="http://schemas.microsoft.com/office/word/2018/wordml" xmlns:w16sdtdh="http://schemas.microsoft.com/office/word/2020/wordml/sdtdatahash" xmlns:w16se="http://schemas.microsoft.com/office/word/2015/wordml/symex" xmlns:wpg="http://schemas.microsoft.com/office/word/2010/wordprocessingGroup" xmlns:wpi="http://schemas.microsoft.com/office/word/2010/wordprocessingInk" xmlns:wne="http://schemas.microsoft.com/office/word/2006/wordml" xmlns:wps="http://schemas.microsoft.com/office/word/2010/wordprocessingShape" mc:Ignorable="w14 w15 w16se w16cid w16 w16cex w16sdtdh wp14">
   <w:footnote w:type="separator" w:id="-1">
     <w:p>
       <w:r>
@@ -2937,7 +3023,7 @@
 </file>
 
 <file path=word/numbering.xml><?xml version="1.0" encoding="utf-8"?>
-<w:numbering xmlns:wpc="http://schemas.microsoft.com/office/word/2010/wordprocessingCanvas" xmlns:cx="http://schemas.microsoft.com/office/drawing/2014/chartex" xmlns:cx1="http://schemas.microsoft.com/office/drawing/2015/9/8/chartex" xmlns:cx2="http://schemas.microsoft.com/office/drawing/2015/10/21/chartex" xmlns:cx3="http://schemas.microsoft.com/office/drawing/2016/5/9/chartex" xmlns:cx4="http://schemas.microsoft.com/office/drawing/2016/5/10/chartex" xmlns:cx5="http://schemas.microsoft.com/office/drawing/2016/5/11/chartex" xmlns:cx6="http://schemas.microsoft.com/office/drawing/2016/5/12/chartex" xmlns:cx7="http://schemas.microsoft.com/office/drawing/2016/5/13/chartex" xmlns:cx8="http://schemas.microsoft.com/office/drawing/2016/5/14/chartex" xmlns:mc="http://schemas.openxmlformats.org/markup-compatibility/2006" xmlns:aink="http://schemas.microsoft.com/office/drawing/2016/ink" xmlns:am3d="http://schemas.microsoft.com/office/drawing/2017/model3d" xmlns:o="urn:schemas-microsoft-com:office:office" xmlns:oel="http://schemas.microsoft.com/office/2019/extlst" xmlns:r="http://schemas.openxmlformats.org/officeDocument/2006/relationships" xmlns:m="http://schemas.openxmlformats.org/officeDocument/2006/math" xmlns:v="urn:schemas-microsoft-com:vml" xmlns:wp14="http://schemas.microsoft.com/office/word/2010/wordprocessingDrawing" xmlns:wp="http://schemas.openxmlformats.org/drawingml/2006/wordprocessingDrawing" xmlns:w10="urn:schemas-microsoft-com:office:word" xmlns:w="http://schemas.openxmlformats.org/wordprocessingml/2006/main" xmlns:w14="http://schemas.microsoft.com/office/word/2010/wordml" xmlns:w15="http://schemas.microsoft.com/office/word/2012/wordml" xmlns:w16cex="http://schemas.microsoft.com/office/word/2018/wordml/cex" xmlns:w16cid="http://schemas.microsoft.com/office/word/2016/wordml/cid" xmlns:w16="http://schemas.microsoft.com/office/word/2018/wordml" xmlns:w16du="http://schemas.microsoft.com/office/word/2023/wordml/word16du" xmlns:w16sdtdh="http://schemas.microsoft.com/office/word/2020/wordml/sdtdatahash" xmlns:w16se="http://schemas.microsoft.com/office/word/2015/wordml/symex" xmlns:wpg="http://schemas.microsoft.com/office/word/2010/wordprocessingGroup" xmlns:wpi="http://schemas.microsoft.com/office/word/2010/wordprocessingInk" xmlns:wne="http://schemas.microsoft.com/office/word/2006/wordml" xmlns:wps="http://schemas.microsoft.com/office/word/2010/wordprocessingShape" mc:Ignorable="w14 w15 w16se w16cid w16 w16cex w16sdtdh w16du wp14">
+<w:numbering xmlns:wpc="http://schemas.microsoft.com/office/word/2010/wordprocessingCanvas" xmlns:cx="http://schemas.microsoft.com/office/drawing/2014/chartex" xmlns:cx1="http://schemas.microsoft.com/office/drawing/2015/9/8/chartex" xmlns:cx2="http://schemas.microsoft.com/office/drawing/2015/10/21/chartex" xmlns:cx3="http://schemas.microsoft.com/office/drawing/2016/5/9/chartex" xmlns:cx4="http://schemas.microsoft.com/office/drawing/2016/5/10/chartex" xmlns:cx5="http://schemas.microsoft.com/office/drawing/2016/5/11/chartex" xmlns:cx6="http://schemas.microsoft.com/office/drawing/2016/5/12/chartex" xmlns:cx7="http://schemas.microsoft.com/office/drawing/2016/5/13/chartex" xmlns:cx8="http://schemas.microsoft.com/office/drawing/2016/5/14/chartex" xmlns:mc="http://schemas.openxmlformats.org/markup-compatibility/2006" xmlns:aink="http://schemas.microsoft.com/office/drawing/2016/ink" xmlns:am3d="http://schemas.microsoft.com/office/drawing/2017/model3d" xmlns:o="urn:schemas-microsoft-com:office:office" xmlns:r="http://schemas.openxmlformats.org/officeDocument/2006/relationships" xmlns:m="http://schemas.openxmlformats.org/officeDocument/2006/math" xmlns:v="urn:schemas-microsoft-com:vml" xmlns:wp14="http://schemas.microsoft.com/office/word/2010/wordprocessingDrawing" xmlns:wp="http://schemas.openxmlformats.org/drawingml/2006/wordprocessingDrawing" xmlns:w10="urn:schemas-microsoft-com:office:word" xmlns:w="http://schemas.openxmlformats.org/wordprocessingml/2006/main" xmlns:w14="http://schemas.microsoft.com/office/word/2010/wordml" xmlns:w15="http://schemas.microsoft.com/office/word/2012/wordml" xmlns:w16cex="http://schemas.microsoft.com/office/word/2018/wordml/cex" xmlns:w16cid="http://schemas.microsoft.com/office/word/2016/wordml/cid" xmlns:w16="http://schemas.microsoft.com/office/word/2018/wordml" xmlns:w16sdtdh="http://schemas.microsoft.com/office/word/2020/wordml/sdtdatahash" xmlns:w16se="http://schemas.microsoft.com/office/word/2015/wordml/symex" xmlns:wpg="http://schemas.microsoft.com/office/word/2010/wordprocessingGroup" xmlns:wpi="http://schemas.microsoft.com/office/word/2010/wordprocessingInk" xmlns:wne="http://schemas.microsoft.com/office/word/2006/wordml" xmlns:wps="http://schemas.microsoft.com/office/word/2010/wordprocessingShape" mc:Ignorable="w14 w15 w16se w16cid w16 w16cex w16sdtdh wp14">
   <w:abstractNum w:abstractNumId="0" w15:restartNumberingAfterBreak="0">
     <w:nsid w:val="00000001"/>
     <w:multiLevelType w:val="multilevel"/>
@@ -7286,149 +7372,149 @@
       </w:pPr>
     </w:lvl>
   </w:abstractNum>
-  <w:num w:numId="1" w16cid:durableId="752045030">
+  <w:num w:numId="1">
     <w:abstractNumId w:val="0"/>
   </w:num>
-  <w:num w:numId="2" w16cid:durableId="1712071130">
+  <w:num w:numId="2">
     <w:abstractNumId w:val="29"/>
   </w:num>
-  <w:num w:numId="3" w16cid:durableId="1167945015">
+  <w:num w:numId="3">
     <w:abstractNumId w:val="24"/>
   </w:num>
-  <w:num w:numId="4" w16cid:durableId="366836599">
+  <w:num w:numId="4">
     <w:abstractNumId w:val="38"/>
   </w:num>
-  <w:num w:numId="5" w16cid:durableId="1446458261">
+  <w:num w:numId="5">
     <w:abstractNumId w:val="37"/>
   </w:num>
-  <w:num w:numId="6" w16cid:durableId="296572754">
+  <w:num w:numId="6">
     <w:abstractNumId w:val="4"/>
   </w:num>
-  <w:num w:numId="7" w16cid:durableId="722487359">
+  <w:num w:numId="7">
     <w:abstractNumId w:val="22"/>
   </w:num>
-  <w:num w:numId="8" w16cid:durableId="2026862666">
+  <w:num w:numId="8">
     <w:abstractNumId w:val="41"/>
   </w:num>
-  <w:num w:numId="9" w16cid:durableId="1941641440">
+  <w:num w:numId="9">
     <w:abstractNumId w:val="5"/>
   </w:num>
-  <w:num w:numId="10" w16cid:durableId="444884498">
+  <w:num w:numId="10">
     <w:abstractNumId w:val="10"/>
   </w:num>
-  <w:num w:numId="11" w16cid:durableId="2112820418">
+  <w:num w:numId="11">
     <w:abstractNumId w:val="40"/>
   </w:num>
-  <w:num w:numId="12" w16cid:durableId="583028272">
+  <w:num w:numId="12">
     <w:abstractNumId w:val="20"/>
   </w:num>
-  <w:num w:numId="13" w16cid:durableId="1074666999">
+  <w:num w:numId="13">
     <w:abstractNumId w:val="31"/>
   </w:num>
-  <w:num w:numId="14" w16cid:durableId="178400073">
+  <w:num w:numId="14">
     <w:abstractNumId w:val="3"/>
   </w:num>
-  <w:num w:numId="15" w16cid:durableId="1459949953">
+  <w:num w:numId="15">
     <w:abstractNumId w:val="19"/>
   </w:num>
-  <w:num w:numId="16" w16cid:durableId="471096684">
+  <w:num w:numId="16">
     <w:abstractNumId w:val="42"/>
   </w:num>
-  <w:num w:numId="17" w16cid:durableId="1041973770">
+  <w:num w:numId="17">
     <w:abstractNumId w:val="16"/>
   </w:num>
-  <w:num w:numId="18" w16cid:durableId="367531254">
+  <w:num w:numId="18">
     <w:abstractNumId w:val="21"/>
   </w:num>
-  <w:num w:numId="19" w16cid:durableId="362287513">
+  <w:num w:numId="19">
     <w:abstractNumId w:val="8"/>
   </w:num>
-  <w:num w:numId="20" w16cid:durableId="1976444206">
+  <w:num w:numId="20">
     <w:abstractNumId w:val="45"/>
   </w:num>
-  <w:num w:numId="21" w16cid:durableId="2121487167">
+  <w:num w:numId="21">
     <w:abstractNumId w:val="28"/>
   </w:num>
-  <w:num w:numId="22" w16cid:durableId="1871525097">
+  <w:num w:numId="22">
     <w:abstractNumId w:val="25"/>
   </w:num>
-  <w:num w:numId="23" w16cid:durableId="692345890">
+  <w:num w:numId="23">
     <w:abstractNumId w:val="18"/>
   </w:num>
-  <w:num w:numId="24" w16cid:durableId="2118744595">
+  <w:num w:numId="24">
     <w:abstractNumId w:val="15"/>
   </w:num>
-  <w:num w:numId="25" w16cid:durableId="1482312285">
+  <w:num w:numId="25">
     <w:abstractNumId w:val="36"/>
   </w:num>
-  <w:num w:numId="26" w16cid:durableId="128547820">
+  <w:num w:numId="26">
     <w:abstractNumId w:val="33"/>
   </w:num>
-  <w:num w:numId="27" w16cid:durableId="681200682">
+  <w:num w:numId="27">
     <w:abstractNumId w:val="35"/>
   </w:num>
-  <w:num w:numId="28" w16cid:durableId="812059586">
+  <w:num w:numId="28">
     <w:abstractNumId w:val="30"/>
   </w:num>
-  <w:num w:numId="29" w16cid:durableId="978194763">
+  <w:num w:numId="29">
     <w:abstractNumId w:val="39"/>
   </w:num>
-  <w:num w:numId="30" w16cid:durableId="165631834">
+  <w:num w:numId="30">
     <w:abstractNumId w:val="14"/>
   </w:num>
-  <w:num w:numId="31" w16cid:durableId="433983972">
+  <w:num w:numId="31">
     <w:abstractNumId w:val="34"/>
   </w:num>
-  <w:num w:numId="32" w16cid:durableId="1499417523">
+  <w:num w:numId="32">
     <w:abstractNumId w:val="17"/>
   </w:num>
-  <w:num w:numId="33" w16cid:durableId="1569460879">
+  <w:num w:numId="33">
     <w:abstractNumId w:val="11"/>
   </w:num>
-  <w:num w:numId="34" w16cid:durableId="765999211">
+  <w:num w:numId="34">
     <w:abstractNumId w:val="44"/>
   </w:num>
-  <w:num w:numId="35" w16cid:durableId="424152111">
+  <w:num w:numId="35">
     <w:abstractNumId w:val="12"/>
   </w:num>
-  <w:num w:numId="36" w16cid:durableId="1435173564">
+  <w:num w:numId="36">
     <w:abstractNumId w:val="32"/>
   </w:num>
-  <w:num w:numId="37" w16cid:durableId="211041398">
+  <w:num w:numId="37">
     <w:abstractNumId w:val="23"/>
   </w:num>
-  <w:num w:numId="38" w16cid:durableId="773092527">
+  <w:num w:numId="38">
     <w:abstractNumId w:val="43"/>
   </w:num>
-  <w:num w:numId="39" w16cid:durableId="46999258">
+  <w:num w:numId="39">
     <w:abstractNumId w:val="26"/>
   </w:num>
-  <w:num w:numId="40" w16cid:durableId="765227027">
+  <w:num w:numId="40">
     <w:abstractNumId w:val="1"/>
   </w:num>
-  <w:num w:numId="41" w16cid:durableId="819418255">
+  <w:num w:numId="41">
     <w:abstractNumId w:val="2"/>
   </w:num>
-  <w:num w:numId="42" w16cid:durableId="869613434">
+  <w:num w:numId="42">
     <w:abstractNumId w:val="6"/>
   </w:num>
-  <w:num w:numId="43" w16cid:durableId="2034185401">
+  <w:num w:numId="43">
     <w:abstractNumId w:val="13"/>
   </w:num>
-  <w:num w:numId="44" w16cid:durableId="1467776581">
+  <w:num w:numId="44">
     <w:abstractNumId w:val="7"/>
   </w:num>
-  <w:num w:numId="45" w16cid:durableId="173764511">
+  <w:num w:numId="45">
     <w:abstractNumId w:val="9"/>
   </w:num>
-  <w:num w:numId="46" w16cid:durableId="21059547">
+  <w:num w:numId="46">
     <w:abstractNumId w:val="27"/>
   </w:num>
 </w:numbering>
 </file>
 
 <file path=word/styles.xml><?xml version="1.0" encoding="utf-8"?>
-<w:styles xmlns:mc="http://schemas.openxmlformats.org/markup-compatibility/2006" xmlns:r="http://schemas.openxmlformats.org/officeDocument/2006/relationships" xmlns:w="http://schemas.openxmlformats.org/wordprocessingml/2006/main" xmlns:w14="http://schemas.microsoft.com/office/word/2010/wordml" xmlns:w15="http://schemas.microsoft.com/office/word/2012/wordml" xmlns:w16cex="http://schemas.microsoft.com/office/word/2018/wordml/cex" xmlns:w16cid="http://schemas.microsoft.com/office/word/2016/wordml/cid" xmlns:w16="http://schemas.microsoft.com/office/word/2018/wordml" xmlns:w16du="http://schemas.microsoft.com/office/word/2023/wordml/word16du" xmlns:w16sdtdh="http://schemas.microsoft.com/office/word/2020/wordml/sdtdatahash" xmlns:w16se="http://schemas.microsoft.com/office/word/2015/wordml/symex" mc:Ignorable="w14 w15 w16se w16cid w16 w16cex w16sdtdh w16du">
+<w:styles xmlns:mc="http://schemas.openxmlformats.org/markup-compatibility/2006" xmlns:r="http://schemas.openxmlformats.org/officeDocument/2006/relationships" xmlns:w="http://schemas.openxmlformats.org/wordprocessingml/2006/main" xmlns:w14="http://schemas.microsoft.com/office/word/2010/wordml" xmlns:w15="http://schemas.microsoft.com/office/word/2012/wordml" xmlns:w16cex="http://schemas.microsoft.com/office/word/2018/wordml/cex" xmlns:w16cid="http://schemas.microsoft.com/office/word/2016/wordml/cid" xmlns:w16="http://schemas.microsoft.com/office/word/2018/wordml" xmlns:w16sdtdh="http://schemas.microsoft.com/office/word/2020/wordml/sdtdatahash" xmlns:w16se="http://schemas.microsoft.com/office/word/2015/wordml/symex" mc:Ignorable="w14 w15 w16se w16cid w16 w16cex w16sdtdh">
   <w:docDefaults>
     <w:rPrDefault>
       <w:rPr>
@@ -7879,6 +7965,7 @@
   <w:style w:type="character" w:default="1" w:styleId="a0">
     <w:name w:val="Default Paragraph Font"/>
     <w:uiPriority w:val="1"/>
+    <w:semiHidden/>
     <w:unhideWhenUsed/>
   </w:style>
   <w:style w:type="table" w:default="1" w:styleId="a1">
